--- a/log_tareas.docx
+++ b/log_tareas.docx
@@ -41,7 +41,6 @@
                 <w:sz w:val="28"/>
               </w:rPr>
             </w:pPr>
-            <w:proofErr w:type="spellStart"/>
             <w:r>
               <w:rPr>
                 <w:b/>
@@ -50,7 +49,6 @@
               </w:rPr>
               <w:t>Tarea</w:t>
             </w:r>
-            <w:proofErr w:type="spellEnd"/>
           </w:p>
         </w:tc>
         <w:tc>
@@ -74,39 +72,50 @@
                 <w:sz w:val="28"/>
               </w:rPr>
             </w:pPr>
-            <w:proofErr w:type="spellStart"/>
             <w:r>
               <w:rPr>
                 <w:b/>
                 <w:color w:val="FFFFFF" w:themeColor="background1"/>
                 <w:sz w:val="28"/>
               </w:rPr>
-              <w:t>Fecha</w:t>
-            </w:r>
-            <w:proofErr w:type="spellEnd"/>
-            <w:r>
+              <w:t>Fecha de inicio</w:t>
+            </w:r>
+          </w:p>
+        </w:tc>
+        <w:tc>
+          <w:tcPr>
+            <w:tcW w:w="1289" w:type="dxa"/>
+            <w:tcBorders>
+              <w:top w:val="nil"/>
+              <w:left w:val="nil"/>
+              <w:bottom w:val="nil"/>
+              <w:right w:val="nil"/>
+            </w:tcBorders>
+            <w:shd w:val="clear" w:color="auto" w:fill="2F5496" w:themeFill="accent1" w:themeFillShade="BF"/>
+            <w:vAlign w:val="center"/>
+          </w:tcPr>
+          <w:p>
+            <w:pPr>
+              <w:jc w:val="center"/>
               <w:rPr>
                 <w:b/>
                 <w:color w:val="FFFFFF" w:themeColor="background1"/>
                 <w:sz w:val="28"/>
               </w:rPr>
-              <w:t xml:space="preserve"> de </w:t>
-            </w:r>
-            <w:proofErr w:type="spellStart"/>
+            </w:pPr>
             <w:r>
               <w:rPr>
                 <w:b/>
                 <w:color w:val="FFFFFF" w:themeColor="background1"/>
                 <w:sz w:val="28"/>
               </w:rPr>
-              <w:t>inicio</w:t>
-            </w:r>
-            <w:proofErr w:type="spellEnd"/>
-          </w:p>
-        </w:tc>
-        <w:tc>
-          <w:tcPr>
-            <w:tcW w:w="1289" w:type="dxa"/>
+              <w:t>Fecha estimada</w:t>
+            </w:r>
+          </w:p>
+        </w:tc>
+        <w:tc>
+          <w:tcPr>
+            <w:tcW w:w="1134" w:type="dxa"/>
             <w:tcBorders>
               <w:top w:val="nil"/>
               <w:left w:val="nil"/>
@@ -125,39 +134,50 @@
                 <w:sz w:val="28"/>
               </w:rPr>
             </w:pPr>
-            <w:proofErr w:type="spellStart"/>
             <w:r>
               <w:rPr>
                 <w:b/>
                 <w:color w:val="FFFFFF" w:themeColor="background1"/>
                 <w:sz w:val="28"/>
               </w:rPr>
-              <w:t>Fecha</w:t>
-            </w:r>
-            <w:proofErr w:type="spellEnd"/>
-            <w:r>
+              <w:t>Fecha de fin</w:t>
+            </w:r>
+          </w:p>
+        </w:tc>
+        <w:tc>
+          <w:tcPr>
+            <w:tcW w:w="1701" w:type="dxa"/>
+            <w:tcBorders>
+              <w:top w:val="nil"/>
+              <w:left w:val="nil"/>
+              <w:bottom w:val="nil"/>
+              <w:right w:val="nil"/>
+            </w:tcBorders>
+            <w:shd w:val="clear" w:color="auto" w:fill="2F5496" w:themeFill="accent1" w:themeFillShade="BF"/>
+            <w:vAlign w:val="center"/>
+          </w:tcPr>
+          <w:p>
+            <w:pPr>
+              <w:jc w:val="center"/>
               <w:rPr>
                 <w:b/>
                 <w:color w:val="FFFFFF" w:themeColor="background1"/>
                 <w:sz w:val="28"/>
               </w:rPr>
-              <w:t xml:space="preserve"> </w:t>
-            </w:r>
-            <w:proofErr w:type="spellStart"/>
+            </w:pPr>
             <w:r>
               <w:rPr>
                 <w:b/>
                 <w:color w:val="FFFFFF" w:themeColor="background1"/>
                 <w:sz w:val="28"/>
               </w:rPr>
-              <w:t>estimada</w:t>
-            </w:r>
-            <w:proofErr w:type="spellEnd"/>
-          </w:p>
-        </w:tc>
-        <w:tc>
-          <w:tcPr>
-            <w:tcW w:w="1134" w:type="dxa"/>
+              <w:t>Retrasos</w:t>
+            </w:r>
+          </w:p>
+        </w:tc>
+        <w:tc>
+          <w:tcPr>
+            <w:tcW w:w="2126" w:type="dxa"/>
             <w:tcBorders>
               <w:top w:val="nil"/>
               <w:left w:val="nil"/>
@@ -176,174 +196,76 @@
                 <w:sz w:val="28"/>
               </w:rPr>
             </w:pPr>
-            <w:proofErr w:type="spellStart"/>
             <w:r>
               <w:rPr>
                 <w:b/>
                 <w:color w:val="FFFFFF" w:themeColor="background1"/>
                 <w:sz w:val="28"/>
               </w:rPr>
-              <w:t>Fecha</w:t>
-            </w:r>
-            <w:proofErr w:type="spellEnd"/>
-            <w:r>
+              <w:t>Resumen</w:t>
+            </w:r>
+          </w:p>
+        </w:tc>
+        <w:tc>
+          <w:tcPr>
+            <w:tcW w:w="2127" w:type="dxa"/>
+            <w:tcBorders>
+              <w:top w:val="nil"/>
+              <w:left w:val="nil"/>
+              <w:bottom w:val="nil"/>
+              <w:right w:val="nil"/>
+            </w:tcBorders>
+            <w:shd w:val="clear" w:color="auto" w:fill="2F5496" w:themeFill="accent1" w:themeFillShade="BF"/>
+            <w:vAlign w:val="center"/>
+          </w:tcPr>
+          <w:p>
+            <w:pPr>
+              <w:jc w:val="center"/>
               <w:rPr>
                 <w:b/>
                 <w:color w:val="FFFFFF" w:themeColor="background1"/>
                 <w:sz w:val="28"/>
               </w:rPr>
-              <w:t xml:space="preserve"> de fin</w:t>
-            </w:r>
-          </w:p>
-        </w:tc>
-        <w:tc>
-          <w:tcPr>
-            <w:tcW w:w="1701" w:type="dxa"/>
-            <w:tcBorders>
-              <w:top w:val="nil"/>
-              <w:left w:val="nil"/>
-              <w:bottom w:val="nil"/>
-              <w:right w:val="nil"/>
-            </w:tcBorders>
-            <w:shd w:val="clear" w:color="auto" w:fill="2F5496" w:themeFill="accent1" w:themeFillShade="BF"/>
-            <w:vAlign w:val="center"/>
-          </w:tcPr>
-          <w:p>
-            <w:pPr>
-              <w:jc w:val="center"/>
+            </w:pPr>
+            <w:r>
               <w:rPr>
                 <w:b/>
                 <w:color w:val="FFFFFF" w:themeColor="background1"/>
                 <w:sz w:val="28"/>
               </w:rPr>
-            </w:pPr>
-            <w:proofErr w:type="spellStart"/>
-            <w:r>
+              <w:t>Dificultades</w:t>
+            </w:r>
+          </w:p>
+        </w:tc>
+        <w:tc>
+          <w:tcPr>
+            <w:tcW w:w="1842" w:type="dxa"/>
+            <w:tcBorders>
+              <w:top w:val="nil"/>
+              <w:left w:val="nil"/>
+              <w:bottom w:val="nil"/>
+              <w:right w:val="nil"/>
+            </w:tcBorders>
+            <w:shd w:val="clear" w:color="auto" w:fill="2F5496" w:themeFill="accent1" w:themeFillShade="BF"/>
+            <w:vAlign w:val="center"/>
+          </w:tcPr>
+          <w:p>
+            <w:pPr>
+              <w:jc w:val="center"/>
               <w:rPr>
                 <w:b/>
                 <w:color w:val="FFFFFF" w:themeColor="background1"/>
                 <w:sz w:val="28"/>
               </w:rPr>
-              <w:t>Retrasos</w:t>
-            </w:r>
-            <w:proofErr w:type="spellEnd"/>
-          </w:p>
-        </w:tc>
-        <w:tc>
-          <w:tcPr>
-            <w:tcW w:w="2126" w:type="dxa"/>
-            <w:tcBorders>
-              <w:top w:val="nil"/>
-              <w:left w:val="nil"/>
-              <w:bottom w:val="nil"/>
-              <w:right w:val="nil"/>
-            </w:tcBorders>
-            <w:shd w:val="clear" w:color="auto" w:fill="2F5496" w:themeFill="accent1" w:themeFillShade="BF"/>
-            <w:vAlign w:val="center"/>
-          </w:tcPr>
-          <w:p>
-            <w:pPr>
-              <w:jc w:val="center"/>
+            </w:pPr>
+            <w:r>
               <w:rPr>
                 <w:b/>
                 <w:color w:val="FFFFFF" w:themeColor="background1"/>
                 <w:sz w:val="28"/>
               </w:rPr>
-            </w:pPr>
-            <w:proofErr w:type="spellStart"/>
-            <w:r>
-              <w:rPr>
-                <w:b/>
-                <w:color w:val="FFFFFF" w:themeColor="background1"/>
-                <w:sz w:val="28"/>
-              </w:rPr>
-              <w:t>Resumen</w:t>
-            </w:r>
-            <w:proofErr w:type="spellEnd"/>
-          </w:p>
-        </w:tc>
-        <w:tc>
-          <w:tcPr>
-            <w:tcW w:w="2127" w:type="dxa"/>
-            <w:tcBorders>
-              <w:top w:val="nil"/>
-              <w:left w:val="nil"/>
-              <w:bottom w:val="nil"/>
-              <w:right w:val="nil"/>
-            </w:tcBorders>
-            <w:shd w:val="clear" w:color="auto" w:fill="2F5496" w:themeFill="accent1" w:themeFillShade="BF"/>
-            <w:vAlign w:val="center"/>
-          </w:tcPr>
-          <w:p>
-            <w:pPr>
-              <w:jc w:val="center"/>
-              <w:rPr>
-                <w:b/>
-                <w:color w:val="FFFFFF" w:themeColor="background1"/>
-                <w:sz w:val="28"/>
-              </w:rPr>
-            </w:pPr>
-            <w:proofErr w:type="spellStart"/>
-            <w:r>
-              <w:rPr>
-                <w:b/>
-                <w:color w:val="FFFFFF" w:themeColor="background1"/>
-                <w:sz w:val="28"/>
-              </w:rPr>
-              <w:t>Dificultades</w:t>
-            </w:r>
-            <w:proofErr w:type="spellEnd"/>
-          </w:p>
-        </w:tc>
-        <w:tc>
-          <w:tcPr>
-            <w:tcW w:w="1842" w:type="dxa"/>
-            <w:tcBorders>
-              <w:top w:val="nil"/>
-              <w:left w:val="nil"/>
-              <w:bottom w:val="nil"/>
-              <w:right w:val="nil"/>
-            </w:tcBorders>
-            <w:shd w:val="clear" w:color="auto" w:fill="2F5496" w:themeFill="accent1" w:themeFillShade="BF"/>
-            <w:vAlign w:val="center"/>
-          </w:tcPr>
-          <w:p>
-            <w:pPr>
-              <w:jc w:val="center"/>
-              <w:rPr>
-                <w:b/>
-                <w:color w:val="FFFFFF" w:themeColor="background1"/>
-                <w:sz w:val="28"/>
-              </w:rPr>
-            </w:pPr>
-            <w:proofErr w:type="spellStart"/>
-            <w:r>
-              <w:rPr>
-                <w:b/>
-                <w:color w:val="FFFFFF" w:themeColor="background1"/>
-                <w:sz w:val="28"/>
-              </w:rPr>
-              <w:t>Realizada</w:t>
-            </w:r>
-            <w:proofErr w:type="spellEnd"/>
-            <w:r>
-              <w:rPr>
-                <w:b/>
-                <w:color w:val="FFFFFF" w:themeColor="background1"/>
-                <w:sz w:val="28"/>
-              </w:rPr>
-              <w:t xml:space="preserve"> </w:t>
-            </w:r>
-            <w:proofErr w:type="spellStart"/>
-            <w:r>
-              <w:rPr>
-                <w:b/>
-                <w:color w:val="FFFFFF" w:themeColor="background1"/>
-                <w:sz w:val="28"/>
-              </w:rPr>
-              <w:t>por</w:t>
-            </w:r>
-            <w:proofErr w:type="spellEnd"/>
+              <w:t>Realizada por</w:t>
+            </w:r>
           </w:p>
         </w:tc>
       </w:tr>
@@ -678,6 +600,12 @@
                 <w:lang w:val="es-ES"/>
               </w:rPr>
             </w:pPr>
+            <w:r>
+              <w:rPr>
+                <w:lang w:val="es-ES"/>
+              </w:rPr>
+              <w:t>16/02</w:t>
+            </w:r>
           </w:p>
         </w:tc>
         <w:tc>
@@ -692,72 +620,115 @@
                 <w:lang w:val="es-ES"/>
               </w:rPr>
             </w:pPr>
+            <w:r>
+              <w:rPr>
+                <w:lang w:val="es-ES"/>
+              </w:rPr>
+              <w:t>20/02</w:t>
+            </w:r>
+          </w:p>
+        </w:tc>
+        <w:tc>
+          <w:tcPr>
+            <w:tcW w:w="1134" w:type="dxa"/>
+            <w:vAlign w:val="center"/>
+          </w:tcPr>
+          <w:p>
+            <w:pPr>
+              <w:jc w:val="center"/>
+              <w:rPr>
+                <w:lang w:val="es-ES"/>
+              </w:rPr>
+            </w:pPr>
+            <w:r>
+              <w:rPr>
+                <w:lang w:val="es-ES"/>
+              </w:rPr>
+              <w:t>16/02</w:t>
+            </w:r>
+          </w:p>
+        </w:tc>
+        <w:tc>
+          <w:tcPr>
+            <w:tcW w:w="1701" w:type="dxa"/>
+          </w:tcPr>
+          <w:p>
+            <w:pPr>
+              <w:rPr>
+                <w:lang w:val="es-ES"/>
+              </w:rPr>
+            </w:pPr>
+          </w:p>
+        </w:tc>
+        <w:tc>
+          <w:tcPr>
+            <w:tcW w:w="2126" w:type="dxa"/>
+          </w:tcPr>
+          <w:p>
+            <w:pPr>
+              <w:rPr>
+                <w:lang w:val="es-ES"/>
+              </w:rPr>
+            </w:pPr>
+            <w:r>
+              <w:rPr>
+                <w:lang w:val="es-ES"/>
+              </w:rPr>
+              <w:t>Se realiza el desplazamiento correctamente tal como en 2048.</w:t>
+            </w:r>
+          </w:p>
+          <w:p>
+            <w:pPr>
+              <w:rPr>
+                <w:lang w:val="es-ES"/>
+              </w:rPr>
+            </w:pPr>
+            <w:r>
+              <w:rPr>
+                <w:lang w:val="es-ES"/>
+              </w:rPr>
+              <w:t>El algoritmo se hace sobre un vector y se aplicará a la matriz fila a fila o columna a columna en paralelo según el moviento que se realice.</w:t>
+            </w:r>
+          </w:p>
+        </w:tc>
+        <w:tc>
+          <w:tcPr>
+            <w:tcW w:w="2127" w:type="dxa"/>
+          </w:tcPr>
+          <w:p>
+            <w:pPr>
+              <w:rPr>
+                <w:lang w:val="es-ES"/>
+              </w:rPr>
+            </w:pPr>
+            <w:r>
+              <w:rPr>
+                <w:lang w:val="es-ES"/>
+              </w:rPr>
+              <w:t>Hacer el algoritmo de forma que sea fácil extraer metadatos de los movimientos que se han realizado en caso de que fuera necesario</w:t>
+            </w:r>
+          </w:p>
+        </w:tc>
+        <w:tc>
+          <w:tcPr>
+            <w:tcW w:w="1842" w:type="dxa"/>
+          </w:tcPr>
+          <w:p>
+            <w:pPr>
+              <w:rPr>
+                <w:lang w:val="es-ES"/>
+              </w:rPr>
+            </w:pPr>
+            <w:r>
+              <w:rPr>
+                <w:lang w:val="es-ES"/>
+              </w:rPr>
+              <w:t>Juan</w:t>
+            </w:r>
             <w:bookmarkStart w:id="0" w:name="_GoBack"/>
             <w:bookmarkEnd w:id="0"/>
           </w:p>
         </w:tc>
-        <w:tc>
-          <w:tcPr>
-            <w:tcW w:w="1134" w:type="dxa"/>
-            <w:vAlign w:val="center"/>
-          </w:tcPr>
-          <w:p>
-            <w:pPr>
-              <w:jc w:val="center"/>
-              <w:rPr>
-                <w:lang w:val="es-ES"/>
-              </w:rPr>
-            </w:pPr>
-          </w:p>
-        </w:tc>
-        <w:tc>
-          <w:tcPr>
-            <w:tcW w:w="1701" w:type="dxa"/>
-          </w:tcPr>
-          <w:p>
-            <w:pPr>
-              <w:rPr>
-                <w:lang w:val="es-ES"/>
-              </w:rPr>
-            </w:pPr>
-          </w:p>
-        </w:tc>
-        <w:tc>
-          <w:tcPr>
-            <w:tcW w:w="2126" w:type="dxa"/>
-          </w:tcPr>
-          <w:p>
-            <w:pPr>
-              <w:rPr>
-                <w:lang w:val="es-ES"/>
-              </w:rPr>
-            </w:pPr>
-          </w:p>
-        </w:tc>
-        <w:tc>
-          <w:tcPr>
-            <w:tcW w:w="2127" w:type="dxa"/>
-          </w:tcPr>
-          <w:p>
-            <w:pPr>
-              <w:rPr>
-                <w:lang w:val="es-ES"/>
-              </w:rPr>
-            </w:pPr>
-          </w:p>
-        </w:tc>
-        <w:tc>
-          <w:tcPr>
-            <w:tcW w:w="1842" w:type="dxa"/>
-          </w:tcPr>
-          <w:p>
-            <w:pPr>
-              <w:rPr>
-                <w:lang w:val="es-ES"/>
-              </w:rPr>
-            </w:pPr>
-          </w:p>
-        </w:tc>
       </w:tr>
       <w:tr>
         <w:tc>
@@ -901,21 +872,7 @@
               <w:rPr>
                 <w:lang w:val="es-ES"/>
               </w:rPr>
-              <w:t xml:space="preserve">Interfaz de toma de datos, debe ser compatible con </w:t>
-            </w:r>
-            <w:proofErr w:type="spellStart"/>
-            <w:r>
-              <w:rPr>
-                <w:lang w:val="es-ES"/>
-              </w:rPr>
-              <w:t>OpenGL</w:t>
-            </w:r>
-            <w:proofErr w:type="spellEnd"/>
-            <w:r>
-              <w:rPr>
-                <w:lang w:val="es-ES"/>
-              </w:rPr>
-              <w:t xml:space="preserve"> y la terminal</w:t>
+              <w:t>Interfaz de toma de datos, debe ser compatible con OpenGL y la terminal</w:t>
             </w:r>
           </w:p>
         </w:tc>
@@ -1395,21 +1352,7 @@
               <w:rPr>
                 <w:lang w:val="es-ES"/>
               </w:rPr>
-              <w:t xml:space="preserve">Interfaz </w:t>
-            </w:r>
-            <w:proofErr w:type="spellStart"/>
-            <w:r>
-              <w:rPr>
-                <w:lang w:val="es-ES"/>
-              </w:rPr>
-              <w:t>OpenGL</w:t>
-            </w:r>
-            <w:proofErr w:type="spellEnd"/>
-            <w:r>
-              <w:rPr>
-                <w:lang w:val="es-ES"/>
-              </w:rPr>
-              <w:t xml:space="preserve"> del juego</w:t>
+              <w:t>Interfaz OpenGL del juego</w:t>
             </w:r>
           </w:p>
         </w:tc>
@@ -1649,6 +1592,7 @@
               <w:rPr>
                 <w:lang w:val="es-ES"/>
               </w:rPr>
+              <w:lastRenderedPageBreak/>
               <w:t>Evaluador de matriz, dada unas heurísticas califica una matriz</w:t>
             </w:r>
           </w:p>

--- a/log_tareas.docx
+++ b/log_tareas.docx
@@ -14,8 +14,8 @@
         <w:gridCol w:w="1224"/>
         <w:gridCol w:w="1289"/>
         <w:gridCol w:w="1134"/>
-        <w:gridCol w:w="1701"/>
-        <w:gridCol w:w="2126"/>
+        <w:gridCol w:w="1418"/>
+        <w:gridCol w:w="2409"/>
         <w:gridCol w:w="2127"/>
         <w:gridCol w:w="1842"/>
       </w:tblGrid>
@@ -41,6 +41,7 @@
                 <w:sz w:val="28"/>
               </w:rPr>
             </w:pPr>
+            <w:proofErr w:type="spellStart"/>
             <w:r>
               <w:rPr>
                 <w:b/>
@@ -49,6 +50,7 @@
               </w:rPr>
               <w:t>Tarea</w:t>
             </w:r>
+            <w:proofErr w:type="spellEnd"/>
           </w:p>
         </w:tc>
         <w:tc>
@@ -72,50 +74,39 @@
                 <w:sz w:val="28"/>
               </w:rPr>
             </w:pPr>
+            <w:proofErr w:type="spellStart"/>
             <w:r>
               <w:rPr>
                 <w:b/>
                 <w:color w:val="FFFFFF" w:themeColor="background1"/>
                 <w:sz w:val="28"/>
               </w:rPr>
-              <w:t>Fecha de inicio</w:t>
-            </w:r>
-          </w:p>
-        </w:tc>
-        <w:tc>
-          <w:tcPr>
-            <w:tcW w:w="1289" w:type="dxa"/>
-            <w:tcBorders>
-              <w:top w:val="nil"/>
-              <w:left w:val="nil"/>
-              <w:bottom w:val="nil"/>
-              <w:right w:val="nil"/>
-            </w:tcBorders>
-            <w:shd w:val="clear" w:color="auto" w:fill="2F5496" w:themeFill="accent1" w:themeFillShade="BF"/>
-            <w:vAlign w:val="center"/>
-          </w:tcPr>
-          <w:p>
-            <w:pPr>
-              <w:jc w:val="center"/>
+              <w:t>Fecha</w:t>
+            </w:r>
+            <w:proofErr w:type="spellEnd"/>
+            <w:r>
               <w:rPr>
                 <w:b/>
                 <w:color w:val="FFFFFF" w:themeColor="background1"/>
                 <w:sz w:val="28"/>
               </w:rPr>
-            </w:pPr>
+              <w:t xml:space="preserve"> de </w:t>
+            </w:r>
+            <w:proofErr w:type="spellStart"/>
             <w:r>
               <w:rPr>
                 <w:b/>
                 <w:color w:val="FFFFFF" w:themeColor="background1"/>
                 <w:sz w:val="28"/>
               </w:rPr>
-              <w:t>Fecha estimada</w:t>
-            </w:r>
-          </w:p>
-        </w:tc>
-        <w:tc>
-          <w:tcPr>
-            <w:tcW w:w="1134" w:type="dxa"/>
+              <w:t>inicio</w:t>
+            </w:r>
+            <w:proofErr w:type="spellEnd"/>
+          </w:p>
+        </w:tc>
+        <w:tc>
+          <w:tcPr>
+            <w:tcW w:w="1289" w:type="dxa"/>
             <w:tcBorders>
               <w:top w:val="nil"/>
               <w:left w:val="nil"/>
@@ -134,50 +125,39 @@
                 <w:sz w:val="28"/>
               </w:rPr>
             </w:pPr>
+            <w:proofErr w:type="spellStart"/>
             <w:r>
               <w:rPr>
                 <w:b/>
                 <w:color w:val="FFFFFF" w:themeColor="background1"/>
                 <w:sz w:val="28"/>
               </w:rPr>
-              <w:t>Fecha de fin</w:t>
-            </w:r>
-          </w:p>
-        </w:tc>
-        <w:tc>
-          <w:tcPr>
-            <w:tcW w:w="1701" w:type="dxa"/>
-            <w:tcBorders>
-              <w:top w:val="nil"/>
-              <w:left w:val="nil"/>
-              <w:bottom w:val="nil"/>
-              <w:right w:val="nil"/>
-            </w:tcBorders>
-            <w:shd w:val="clear" w:color="auto" w:fill="2F5496" w:themeFill="accent1" w:themeFillShade="BF"/>
-            <w:vAlign w:val="center"/>
-          </w:tcPr>
-          <w:p>
-            <w:pPr>
-              <w:jc w:val="center"/>
+              <w:t>Fecha</w:t>
+            </w:r>
+            <w:proofErr w:type="spellEnd"/>
+            <w:r>
               <w:rPr>
                 <w:b/>
                 <w:color w:val="FFFFFF" w:themeColor="background1"/>
                 <w:sz w:val="28"/>
               </w:rPr>
-            </w:pPr>
+              <w:t xml:space="preserve"> </w:t>
+            </w:r>
+            <w:proofErr w:type="spellStart"/>
             <w:r>
               <w:rPr>
                 <w:b/>
                 <w:color w:val="FFFFFF" w:themeColor="background1"/>
                 <w:sz w:val="28"/>
               </w:rPr>
-              <w:t>Retrasos</w:t>
-            </w:r>
-          </w:p>
-        </w:tc>
-        <w:tc>
-          <w:tcPr>
-            <w:tcW w:w="2126" w:type="dxa"/>
+              <w:t>estimada</w:t>
+            </w:r>
+            <w:proofErr w:type="spellEnd"/>
+          </w:p>
+        </w:tc>
+        <w:tc>
+          <w:tcPr>
+            <w:tcW w:w="1134" w:type="dxa"/>
             <w:tcBorders>
               <w:top w:val="nil"/>
               <w:left w:val="nil"/>
@@ -196,76 +176,174 @@
                 <w:sz w:val="28"/>
               </w:rPr>
             </w:pPr>
+            <w:proofErr w:type="spellStart"/>
             <w:r>
               <w:rPr>
                 <w:b/>
                 <w:color w:val="FFFFFF" w:themeColor="background1"/>
                 <w:sz w:val="28"/>
               </w:rPr>
-              <w:t>Resumen</w:t>
-            </w:r>
-          </w:p>
-        </w:tc>
-        <w:tc>
-          <w:tcPr>
-            <w:tcW w:w="2127" w:type="dxa"/>
-            <w:tcBorders>
-              <w:top w:val="nil"/>
-              <w:left w:val="nil"/>
-              <w:bottom w:val="nil"/>
-              <w:right w:val="nil"/>
-            </w:tcBorders>
-            <w:shd w:val="clear" w:color="auto" w:fill="2F5496" w:themeFill="accent1" w:themeFillShade="BF"/>
-            <w:vAlign w:val="center"/>
-          </w:tcPr>
-          <w:p>
-            <w:pPr>
-              <w:jc w:val="center"/>
+              <w:t>Fecha</w:t>
+            </w:r>
+            <w:proofErr w:type="spellEnd"/>
+            <w:r>
               <w:rPr>
                 <w:b/>
                 <w:color w:val="FFFFFF" w:themeColor="background1"/>
                 <w:sz w:val="28"/>
               </w:rPr>
-            </w:pPr>
-            <w:r>
+              <w:t xml:space="preserve"> de fin</w:t>
+            </w:r>
+          </w:p>
+        </w:tc>
+        <w:tc>
+          <w:tcPr>
+            <w:tcW w:w="1418" w:type="dxa"/>
+            <w:tcBorders>
+              <w:top w:val="nil"/>
+              <w:left w:val="nil"/>
+              <w:bottom w:val="nil"/>
+              <w:right w:val="nil"/>
+            </w:tcBorders>
+            <w:shd w:val="clear" w:color="auto" w:fill="2F5496" w:themeFill="accent1" w:themeFillShade="BF"/>
+            <w:vAlign w:val="center"/>
+          </w:tcPr>
+          <w:p>
+            <w:pPr>
+              <w:jc w:val="center"/>
               <w:rPr>
                 <w:b/>
                 <w:color w:val="FFFFFF" w:themeColor="background1"/>
                 <w:sz w:val="28"/>
               </w:rPr>
-              <w:t>Dificultades</w:t>
-            </w:r>
-          </w:p>
-        </w:tc>
-        <w:tc>
-          <w:tcPr>
-            <w:tcW w:w="1842" w:type="dxa"/>
-            <w:tcBorders>
-              <w:top w:val="nil"/>
-              <w:left w:val="nil"/>
-              <w:bottom w:val="nil"/>
-              <w:right w:val="nil"/>
-            </w:tcBorders>
-            <w:shd w:val="clear" w:color="auto" w:fill="2F5496" w:themeFill="accent1" w:themeFillShade="BF"/>
-            <w:vAlign w:val="center"/>
-          </w:tcPr>
-          <w:p>
-            <w:pPr>
-              <w:jc w:val="center"/>
+            </w:pPr>
+            <w:proofErr w:type="spellStart"/>
+            <w:r>
               <w:rPr>
                 <w:b/>
                 <w:color w:val="FFFFFF" w:themeColor="background1"/>
                 <w:sz w:val="28"/>
               </w:rPr>
-            </w:pPr>
-            <w:r>
+              <w:t>Retrasos</w:t>
+            </w:r>
+            <w:proofErr w:type="spellEnd"/>
+          </w:p>
+        </w:tc>
+        <w:tc>
+          <w:tcPr>
+            <w:tcW w:w="2409" w:type="dxa"/>
+            <w:tcBorders>
+              <w:top w:val="nil"/>
+              <w:left w:val="nil"/>
+              <w:bottom w:val="nil"/>
+              <w:right w:val="nil"/>
+            </w:tcBorders>
+            <w:shd w:val="clear" w:color="auto" w:fill="2F5496" w:themeFill="accent1" w:themeFillShade="BF"/>
+            <w:vAlign w:val="center"/>
+          </w:tcPr>
+          <w:p>
+            <w:pPr>
+              <w:jc w:val="center"/>
               <w:rPr>
                 <w:b/>
                 <w:color w:val="FFFFFF" w:themeColor="background1"/>
                 <w:sz w:val="28"/>
               </w:rPr>
-              <w:t>Realizada por</w:t>
-            </w:r>
+            </w:pPr>
+            <w:proofErr w:type="spellStart"/>
+            <w:r>
+              <w:rPr>
+                <w:b/>
+                <w:color w:val="FFFFFF" w:themeColor="background1"/>
+                <w:sz w:val="28"/>
+              </w:rPr>
+              <w:t>Resumen</w:t>
+            </w:r>
+            <w:proofErr w:type="spellEnd"/>
+          </w:p>
+        </w:tc>
+        <w:tc>
+          <w:tcPr>
+            <w:tcW w:w="2127" w:type="dxa"/>
+            <w:tcBorders>
+              <w:top w:val="nil"/>
+              <w:left w:val="nil"/>
+              <w:bottom w:val="nil"/>
+              <w:right w:val="nil"/>
+            </w:tcBorders>
+            <w:shd w:val="clear" w:color="auto" w:fill="2F5496" w:themeFill="accent1" w:themeFillShade="BF"/>
+            <w:vAlign w:val="center"/>
+          </w:tcPr>
+          <w:p>
+            <w:pPr>
+              <w:jc w:val="center"/>
+              <w:rPr>
+                <w:b/>
+                <w:color w:val="FFFFFF" w:themeColor="background1"/>
+                <w:sz w:val="28"/>
+              </w:rPr>
+            </w:pPr>
+            <w:proofErr w:type="spellStart"/>
+            <w:r>
+              <w:rPr>
+                <w:b/>
+                <w:color w:val="FFFFFF" w:themeColor="background1"/>
+                <w:sz w:val="28"/>
+              </w:rPr>
+              <w:t>Dificultades</w:t>
+            </w:r>
+            <w:proofErr w:type="spellEnd"/>
+          </w:p>
+        </w:tc>
+        <w:tc>
+          <w:tcPr>
+            <w:tcW w:w="1842" w:type="dxa"/>
+            <w:tcBorders>
+              <w:top w:val="nil"/>
+              <w:left w:val="nil"/>
+              <w:bottom w:val="nil"/>
+              <w:right w:val="nil"/>
+            </w:tcBorders>
+            <w:shd w:val="clear" w:color="auto" w:fill="2F5496" w:themeFill="accent1" w:themeFillShade="BF"/>
+            <w:vAlign w:val="center"/>
+          </w:tcPr>
+          <w:p>
+            <w:pPr>
+              <w:jc w:val="center"/>
+              <w:rPr>
+                <w:b/>
+                <w:color w:val="FFFFFF" w:themeColor="background1"/>
+                <w:sz w:val="28"/>
+              </w:rPr>
+            </w:pPr>
+            <w:proofErr w:type="spellStart"/>
+            <w:r>
+              <w:rPr>
+                <w:b/>
+                <w:color w:val="FFFFFF" w:themeColor="background1"/>
+                <w:sz w:val="28"/>
+              </w:rPr>
+              <w:t>Realizada</w:t>
+            </w:r>
+            <w:proofErr w:type="spellEnd"/>
+            <w:r>
+              <w:rPr>
+                <w:b/>
+                <w:color w:val="FFFFFF" w:themeColor="background1"/>
+                <w:sz w:val="28"/>
+              </w:rPr>
+              <w:t xml:space="preserve"> </w:t>
+            </w:r>
+            <w:proofErr w:type="spellStart"/>
+            <w:r>
+              <w:rPr>
+                <w:b/>
+                <w:color w:val="FFFFFF" w:themeColor="background1"/>
+                <w:sz w:val="28"/>
+              </w:rPr>
+              <w:t>por</w:t>
+            </w:r>
+            <w:proofErr w:type="spellEnd"/>
           </w:p>
         </w:tc>
       </w:tr>
@@ -293,6 +371,12 @@
               </w:rPr>
               <w:t>Buscar información sobre el juego</w:t>
             </w:r>
+            <w:r>
+              <w:rPr>
+                <w:lang w:val="es-ES"/>
+              </w:rPr>
+              <w:t>.</w:t>
+            </w:r>
           </w:p>
         </w:tc>
         <w:tc>
@@ -338,7 +422,13 @@
               <w:rPr>
                 <w:lang w:val="es-ES"/>
               </w:rPr>
-              <w:t>21/02</w:t>
+              <w:t>16</w:t>
+            </w:r>
+            <w:r>
+              <w:rPr>
+                <w:lang w:val="es-ES"/>
+              </w:rPr>
+              <w:t>/02</w:t>
             </w:r>
           </w:p>
         </w:tc>
@@ -357,36 +447,72 @@
                 <w:lang w:val="es-ES"/>
               </w:rPr>
             </w:pPr>
-          </w:p>
-        </w:tc>
-        <w:tc>
-          <w:tcPr>
-            <w:tcW w:w="1701" w:type="dxa"/>
+            <w:r>
+              <w:rPr>
+                <w:lang w:val="es-ES"/>
+              </w:rPr>
+              <w:t>16/02</w:t>
+            </w:r>
+          </w:p>
+        </w:tc>
+        <w:tc>
+          <w:tcPr>
+            <w:tcW w:w="1418" w:type="dxa"/>
             <w:tcBorders>
               <w:top w:val="nil"/>
             </w:tcBorders>
-          </w:tcPr>
-          <w:p>
-            <w:pPr>
-              <w:rPr>
-                <w:lang w:val="es-ES"/>
-              </w:rPr>
-            </w:pPr>
-          </w:p>
-        </w:tc>
-        <w:tc>
-          <w:tcPr>
-            <w:tcW w:w="2126" w:type="dxa"/>
+            <w:vAlign w:val="center"/>
+          </w:tcPr>
+          <w:p>
+            <w:pPr>
+              <w:jc w:val="center"/>
+              <w:rPr>
+                <w:lang w:val="es-ES"/>
+              </w:rPr>
+            </w:pPr>
+          </w:p>
+        </w:tc>
+        <w:tc>
+          <w:tcPr>
+            <w:tcW w:w="2409" w:type="dxa"/>
             <w:tcBorders>
               <w:top w:val="nil"/>
             </w:tcBorders>
-          </w:tcPr>
-          <w:p>
-            <w:pPr>
-              <w:rPr>
-                <w:lang w:val="es-ES"/>
-              </w:rPr>
-            </w:pPr>
+            <w:vAlign w:val="center"/>
+          </w:tcPr>
+          <w:p>
+            <w:pPr>
+              <w:jc w:val="center"/>
+              <w:rPr>
+                <w:lang w:val="es-ES"/>
+              </w:rPr>
+            </w:pPr>
+            <w:r>
+              <w:rPr>
+                <w:lang w:val="es-ES"/>
+              </w:rPr>
+              <w:t xml:space="preserve">Se han encontrado varios ejemplos del juego 2048 realizados en C (sobre CPU) y en </w:t>
+            </w:r>
+            <w:proofErr w:type="spellStart"/>
+            <w:r>
+              <w:rPr>
+                <w:lang w:val="es-ES"/>
+              </w:rPr>
+              <w:t>JavaScipt</w:t>
+            </w:r>
+            <w:proofErr w:type="spellEnd"/>
+            <w:r>
+              <w:rPr>
+                <w:lang w:val="es-ES"/>
+              </w:rPr>
+              <w:t xml:space="preserve">. </w:t>
+            </w:r>
+            <w:r>
+              <w:rPr>
+                <w:lang w:val="es-ES"/>
+              </w:rPr>
+              <w:t>La IA que se utiliza por lo general consiste en un árbol de decisión basado en MIN MAX.</w:t>
+            </w:r>
           </w:p>
         </w:tc>
         <w:tc>
@@ -395,13 +521,21 @@
             <w:tcBorders>
               <w:top w:val="nil"/>
             </w:tcBorders>
-          </w:tcPr>
-          <w:p>
-            <w:pPr>
-              <w:rPr>
-                <w:lang w:val="es-ES"/>
-              </w:rPr>
-            </w:pPr>
+            <w:vAlign w:val="center"/>
+          </w:tcPr>
+          <w:p>
+            <w:pPr>
+              <w:jc w:val="center"/>
+              <w:rPr>
+                <w:lang w:val="es-ES"/>
+              </w:rPr>
+            </w:pPr>
+            <w:r>
+              <w:rPr>
+                <w:lang w:val="es-ES"/>
+              </w:rPr>
+              <w:t>Se ha encontrado poca información sobre las librerías gráficas.</w:t>
+            </w:r>
           </w:p>
         </w:tc>
         <w:tc>
@@ -417,6 +551,8 @@
                 <w:lang w:val="es-ES"/>
               </w:rPr>
             </w:pPr>
+            <w:bookmarkStart w:id="0" w:name="OLE_LINK1"/>
+            <w:bookmarkStart w:id="1" w:name="OLE_LINK2"/>
             <w:r>
               <w:rPr>
                 <w:lang w:val="es-ES"/>
@@ -436,6 +572,8 @@
               </w:rPr>
               <w:t>Casandra</w:t>
             </w:r>
+            <w:bookmarkEnd w:id="0"/>
+            <w:bookmarkEnd w:id="1"/>
           </w:p>
         </w:tc>
       </w:tr>
@@ -463,6 +601,12 @@
               </w:rPr>
               <w:t>Elección del formato de representación de datos dentro de las matrices</w:t>
             </w:r>
+            <w:r>
+              <w:rPr>
+                <w:lang w:val="es-ES"/>
+              </w:rPr>
+              <w:t>.</w:t>
+            </w:r>
           </w:p>
         </w:tc>
         <w:tc>
@@ -480,6 +624,12 @@
                 <w:lang w:val="es-ES"/>
               </w:rPr>
             </w:pPr>
+            <w:r>
+              <w:rPr>
+                <w:lang w:val="es-ES"/>
+              </w:rPr>
+              <w:t>15/02</w:t>
+            </w:r>
           </w:p>
         </w:tc>
         <w:tc>
@@ -494,6 +644,12 @@
                 <w:lang w:val="es-ES"/>
               </w:rPr>
             </w:pPr>
+            <w:r>
+              <w:rPr>
+                <w:lang w:val="es-ES"/>
+              </w:rPr>
+              <w:t>16/02</w:t>
+            </w:r>
           </w:p>
         </w:tc>
         <w:tc>
@@ -508,38 +664,78 @@
                 <w:lang w:val="es-ES"/>
               </w:rPr>
             </w:pPr>
-          </w:p>
-        </w:tc>
-        <w:tc>
-          <w:tcPr>
-            <w:tcW w:w="1701" w:type="dxa"/>
-          </w:tcPr>
-          <w:p>
-            <w:pPr>
-              <w:rPr>
-                <w:lang w:val="es-ES"/>
-              </w:rPr>
-            </w:pPr>
-          </w:p>
-        </w:tc>
-        <w:tc>
-          <w:tcPr>
-            <w:tcW w:w="2126" w:type="dxa"/>
-          </w:tcPr>
-          <w:p>
-            <w:pPr>
-              <w:rPr>
-                <w:lang w:val="es-ES"/>
-              </w:rPr>
-            </w:pPr>
+            <w:r>
+              <w:rPr>
+                <w:lang w:val="es-ES"/>
+              </w:rPr>
+              <w:t>16/02</w:t>
+            </w:r>
+          </w:p>
+        </w:tc>
+        <w:tc>
+          <w:tcPr>
+            <w:tcW w:w="1418" w:type="dxa"/>
+            <w:vAlign w:val="center"/>
+          </w:tcPr>
+          <w:p>
+            <w:pPr>
+              <w:jc w:val="center"/>
+              <w:rPr>
+                <w:lang w:val="es-ES"/>
+              </w:rPr>
+            </w:pPr>
+          </w:p>
+        </w:tc>
+        <w:tc>
+          <w:tcPr>
+            <w:tcW w:w="2409" w:type="dxa"/>
+            <w:vAlign w:val="center"/>
+          </w:tcPr>
+          <w:p>
+            <w:pPr>
+              <w:jc w:val="center"/>
+              <w:rPr>
+                <w:lang w:val="es-ES"/>
+              </w:rPr>
+            </w:pPr>
+            <w:r>
+              <w:rPr>
+                <w:lang w:val="es-ES"/>
+              </w:rPr>
+              <w:t xml:space="preserve">Se ha decidido que dentro de las matrices no haya potencias de 2 si no </w:t>
+            </w:r>
+            <w:proofErr w:type="spellStart"/>
+            <w:r>
+              <w:rPr>
+                <w:lang w:val="es-ES"/>
+              </w:rPr>
+              <w:t>chars</w:t>
+            </w:r>
+            <w:proofErr w:type="spellEnd"/>
+            <w:r>
+              <w:rPr>
+                <w:lang w:val="es-ES"/>
+              </w:rPr>
+              <w:t xml:space="preserve"> empezando por 65, es decir, 2 sería ‘A’, 4 ‘B’ </w:t>
+            </w:r>
+            <w:proofErr w:type="spellStart"/>
+            <w:r>
+              <w:rPr>
+                <w:lang w:val="es-ES"/>
+              </w:rPr>
+              <w:t>etc</w:t>
+            </w:r>
+            <w:proofErr w:type="spellEnd"/>
           </w:p>
         </w:tc>
         <w:tc>
           <w:tcPr>
             <w:tcW w:w="2127" w:type="dxa"/>
-          </w:tcPr>
-          <w:p>
-            <w:pPr>
+            <w:vAlign w:val="center"/>
+          </w:tcPr>
+          <w:p>
+            <w:pPr>
+              <w:jc w:val="center"/>
               <w:rPr>
                 <w:lang w:val="es-ES"/>
               </w:rPr>
@@ -556,6 +752,25 @@
                 <w:lang w:val="es-ES"/>
               </w:rPr>
             </w:pPr>
+            <w:r>
+              <w:rPr>
+                <w:lang w:val="es-ES"/>
+              </w:rPr>
+              <w:t>Juan</w:t>
+            </w:r>
+          </w:p>
+          <w:p>
+            <w:pPr>
+              <w:rPr>
+                <w:lang w:val="es-ES"/>
+              </w:rPr>
+            </w:pPr>
+            <w:r>
+              <w:rPr>
+                <w:lang w:val="es-ES"/>
+              </w:rPr>
+              <w:t>Casandra</w:t>
+            </w:r>
           </w:p>
         </w:tc>
       </w:tr>
@@ -583,6 +798,12 @@
               </w:rPr>
               <w:t>Algoritmo de desplazamiento de los números en la matriz</w:t>
             </w:r>
+            <w:r>
+              <w:rPr>
+                <w:lang w:val="es-ES"/>
+              </w:rPr>
+              <w:t>.</w:t>
+            </w:r>
           </w:p>
         </w:tc>
         <w:tc>
@@ -650,22 +871,26 @@
         </w:tc>
         <w:tc>
           <w:tcPr>
-            <w:tcW w:w="1701" w:type="dxa"/>
-          </w:tcPr>
-          <w:p>
-            <w:pPr>
-              <w:rPr>
-                <w:lang w:val="es-ES"/>
-              </w:rPr>
-            </w:pPr>
-          </w:p>
-        </w:tc>
-        <w:tc>
-          <w:tcPr>
-            <w:tcW w:w="2126" w:type="dxa"/>
-          </w:tcPr>
-          <w:p>
-            <w:pPr>
+            <w:tcW w:w="1418" w:type="dxa"/>
+            <w:vAlign w:val="center"/>
+          </w:tcPr>
+          <w:p>
+            <w:pPr>
+              <w:jc w:val="center"/>
+              <w:rPr>
+                <w:lang w:val="es-ES"/>
+              </w:rPr>
+            </w:pPr>
+          </w:p>
+        </w:tc>
+        <w:tc>
+          <w:tcPr>
+            <w:tcW w:w="2409" w:type="dxa"/>
+            <w:vAlign w:val="center"/>
+          </w:tcPr>
+          <w:p>
+            <w:pPr>
+              <w:jc w:val="center"/>
               <w:rPr>
                 <w:lang w:val="es-ES"/>
               </w:rPr>
@@ -679,24 +904,41 @@
           </w:p>
           <w:p>
             <w:pPr>
-              <w:rPr>
-                <w:lang w:val="es-ES"/>
-              </w:rPr>
-            </w:pPr>
-            <w:r>
-              <w:rPr>
-                <w:lang w:val="es-ES"/>
-              </w:rPr>
-              <w:t>El algoritmo se hace sobre un vector y se aplicará a la matriz fila a fila o columna a columna en paralelo según el moviento que se realice.</w:t>
+              <w:jc w:val="center"/>
+              <w:rPr>
+                <w:lang w:val="es-ES"/>
+              </w:rPr>
+            </w:pPr>
+            <w:r>
+              <w:rPr>
+                <w:lang w:val="es-ES"/>
+              </w:rPr>
+              <w:t xml:space="preserve">El algoritmo se hace sobre un vector y se aplicará a la matriz fila a fila o columna a columna en paralelo según el </w:t>
+            </w:r>
+            <w:proofErr w:type="spellStart"/>
+            <w:r>
+              <w:rPr>
+                <w:lang w:val="es-ES"/>
+              </w:rPr>
+              <w:t>moviento</w:t>
+            </w:r>
+            <w:proofErr w:type="spellEnd"/>
+            <w:r>
+              <w:rPr>
+                <w:lang w:val="es-ES"/>
+              </w:rPr>
+              <w:t xml:space="preserve"> que se realice.</w:t>
             </w:r>
           </w:p>
         </w:tc>
         <w:tc>
           <w:tcPr>
             <w:tcW w:w="2127" w:type="dxa"/>
-          </w:tcPr>
-          <w:p>
-            <w:pPr>
+            <w:vAlign w:val="center"/>
+          </w:tcPr>
+          <w:p>
+            <w:pPr>
+              <w:jc w:val="center"/>
               <w:rPr>
                 <w:lang w:val="es-ES"/>
               </w:rPr>
@@ -707,6 +949,12 @@
               </w:rPr>
               <w:t>Hacer el algoritmo de forma que sea fácil extraer metadatos de los movimientos que se han realizado en caso de que fuera necesario</w:t>
             </w:r>
+            <w:r>
+              <w:rPr>
+                <w:lang w:val="es-ES"/>
+              </w:rPr>
+              <w:t>.</w:t>
+            </w:r>
           </w:p>
         </w:tc>
         <w:tc>
@@ -725,8 +973,6 @@
               </w:rPr>
               <w:t>Juan</w:t>
             </w:r>
-            <w:bookmarkStart w:id="0" w:name="_GoBack"/>
-            <w:bookmarkEnd w:id="0"/>
           </w:p>
         </w:tc>
       </w:tr>
@@ -752,7 +998,7 @@
               <w:rPr>
                 <w:lang w:val="es-ES"/>
               </w:rPr>
-              <w:t>Clase para representar los datos globales del juego: Tamaño de matrices, modo...</w:t>
+              <w:t>Gestión de los datos introducidos por el usuario.</w:t>
             </w:r>
           </w:p>
         </w:tc>
@@ -771,6 +1017,16 @@
                 <w:lang w:val="es-ES"/>
               </w:rPr>
             </w:pPr>
+            <w:bookmarkStart w:id="2" w:name="OLE_LINK33"/>
+            <w:bookmarkStart w:id="3" w:name="OLE_LINK34"/>
+            <w:r>
+              <w:rPr>
+                <w:lang w:val="es-ES"/>
+              </w:rPr>
+              <w:t>16/02</w:t>
+            </w:r>
+            <w:bookmarkEnd w:id="2"/>
+            <w:bookmarkEnd w:id="3"/>
           </w:p>
         </w:tc>
         <w:tc>
@@ -785,6 +1041,16 @@
                 <w:lang w:val="es-ES"/>
               </w:rPr>
             </w:pPr>
+            <w:bookmarkStart w:id="4" w:name="OLE_LINK35"/>
+            <w:bookmarkStart w:id="5" w:name="OLE_LINK36"/>
+            <w:r>
+              <w:rPr>
+                <w:lang w:val="es-ES"/>
+              </w:rPr>
+              <w:t>20/02</w:t>
+            </w:r>
+            <w:bookmarkEnd w:id="4"/>
+            <w:bookmarkEnd w:id="5"/>
           </w:p>
         </w:tc>
         <w:tc>
@@ -799,38 +1065,66 @@
                 <w:lang w:val="es-ES"/>
               </w:rPr>
             </w:pPr>
-          </w:p>
-        </w:tc>
-        <w:tc>
-          <w:tcPr>
-            <w:tcW w:w="1701" w:type="dxa"/>
-          </w:tcPr>
-          <w:p>
-            <w:pPr>
-              <w:rPr>
-                <w:lang w:val="es-ES"/>
-              </w:rPr>
-            </w:pPr>
-          </w:p>
-        </w:tc>
-        <w:tc>
-          <w:tcPr>
-            <w:tcW w:w="2126" w:type="dxa"/>
-          </w:tcPr>
-          <w:p>
-            <w:pPr>
-              <w:rPr>
-                <w:lang w:val="es-ES"/>
-              </w:rPr>
-            </w:pPr>
+            <w:bookmarkStart w:id="6" w:name="OLE_LINK37"/>
+            <w:bookmarkStart w:id="7" w:name="OLE_LINK38"/>
+            <w:r>
+              <w:rPr>
+                <w:lang w:val="es-ES"/>
+              </w:rPr>
+              <w:t>17/02</w:t>
+            </w:r>
+            <w:bookmarkEnd w:id="6"/>
+            <w:bookmarkEnd w:id="7"/>
+          </w:p>
+        </w:tc>
+        <w:tc>
+          <w:tcPr>
+            <w:tcW w:w="1418" w:type="dxa"/>
+            <w:vAlign w:val="center"/>
+          </w:tcPr>
+          <w:p>
+            <w:pPr>
+              <w:jc w:val="center"/>
+              <w:rPr>
+                <w:lang w:val="es-ES"/>
+              </w:rPr>
+            </w:pPr>
+          </w:p>
+        </w:tc>
+        <w:tc>
+          <w:tcPr>
+            <w:tcW w:w="2409" w:type="dxa"/>
+            <w:vAlign w:val="center"/>
+          </w:tcPr>
+          <w:p>
+            <w:pPr>
+              <w:jc w:val="center"/>
+              <w:rPr>
+                <w:lang w:val="es-ES"/>
+              </w:rPr>
+            </w:pPr>
+            <w:r>
+              <w:rPr>
+                <w:lang w:val="es-ES"/>
+              </w:rPr>
+              <w:t>Se le piden datos al usuario si no los ha introducido al iniciar el programa</w:t>
+            </w:r>
+            <w:r>
+              <w:rPr>
+                <w:lang w:val="es-ES"/>
+              </w:rPr>
+              <w:t>.</w:t>
+            </w:r>
           </w:p>
         </w:tc>
         <w:tc>
           <w:tcPr>
             <w:tcW w:w="2127" w:type="dxa"/>
-          </w:tcPr>
-          <w:p>
-            <w:pPr>
+            <w:vAlign w:val="center"/>
+          </w:tcPr>
+          <w:p>
+            <w:pPr>
+              <w:jc w:val="center"/>
               <w:rPr>
                 <w:lang w:val="es-ES"/>
               </w:rPr>
@@ -847,6 +1141,12 @@
                 <w:lang w:val="es-ES"/>
               </w:rPr>
             </w:pPr>
+            <w:r>
+              <w:rPr>
+                <w:lang w:val="es-ES"/>
+              </w:rPr>
+              <w:t>Casandra</w:t>
+            </w:r>
           </w:p>
         </w:tc>
       </w:tr>
@@ -872,7 +1172,7 @@
               <w:rPr>
                 <w:lang w:val="es-ES"/>
               </w:rPr>
-              <w:t>Interfaz de toma de datos, debe ser compatible con OpenGL y la terminal</w:t>
+              <w:t>Generación de la semilla inicial de forma aleatoria</w:t>
             </w:r>
           </w:p>
         </w:tc>
@@ -891,6 +1191,12 @@
                 <w:lang w:val="es-ES"/>
               </w:rPr>
             </w:pPr>
+            <w:r>
+              <w:rPr>
+                <w:lang w:val="es-ES"/>
+              </w:rPr>
+              <w:t>16/02</w:t>
+            </w:r>
           </w:p>
         </w:tc>
         <w:tc>
@@ -905,6 +1211,12 @@
                 <w:lang w:val="es-ES"/>
               </w:rPr>
             </w:pPr>
+            <w:r>
+              <w:rPr>
+                <w:lang w:val="es-ES"/>
+              </w:rPr>
+              <w:t>20/02</w:t>
+            </w:r>
           </w:p>
         </w:tc>
         <w:tc>
@@ -919,38 +1231,56 @@
                 <w:lang w:val="es-ES"/>
               </w:rPr>
             </w:pPr>
-          </w:p>
-        </w:tc>
-        <w:tc>
-          <w:tcPr>
-            <w:tcW w:w="1701" w:type="dxa"/>
-          </w:tcPr>
-          <w:p>
-            <w:pPr>
-              <w:rPr>
-                <w:lang w:val="es-ES"/>
-              </w:rPr>
-            </w:pPr>
-          </w:p>
-        </w:tc>
-        <w:tc>
-          <w:tcPr>
-            <w:tcW w:w="2126" w:type="dxa"/>
-          </w:tcPr>
-          <w:p>
-            <w:pPr>
-              <w:rPr>
-                <w:lang w:val="es-ES"/>
-              </w:rPr>
-            </w:pPr>
+            <w:r>
+              <w:rPr>
+                <w:lang w:val="es-ES"/>
+              </w:rPr>
+              <w:t>17/02</w:t>
+            </w:r>
+          </w:p>
+        </w:tc>
+        <w:tc>
+          <w:tcPr>
+            <w:tcW w:w="1418" w:type="dxa"/>
+            <w:vAlign w:val="center"/>
+          </w:tcPr>
+          <w:p>
+            <w:pPr>
+              <w:jc w:val="center"/>
+              <w:rPr>
+                <w:lang w:val="es-ES"/>
+              </w:rPr>
+            </w:pPr>
+          </w:p>
+        </w:tc>
+        <w:tc>
+          <w:tcPr>
+            <w:tcW w:w="2409" w:type="dxa"/>
+            <w:vAlign w:val="center"/>
+          </w:tcPr>
+          <w:p>
+            <w:pPr>
+              <w:jc w:val="center"/>
+              <w:rPr>
+                <w:lang w:val="es-ES"/>
+              </w:rPr>
+            </w:pPr>
+            <w:r>
+              <w:rPr>
+                <w:lang w:val="es-ES"/>
+              </w:rPr>
+              <w:t>Se genera una semilla desde la GPU de forma aleatoria.</w:t>
+            </w:r>
           </w:p>
         </w:tc>
         <w:tc>
           <w:tcPr>
             <w:tcW w:w="2127" w:type="dxa"/>
-          </w:tcPr>
-          <w:p>
-            <w:pPr>
+            <w:vAlign w:val="center"/>
+          </w:tcPr>
+          <w:p>
+            <w:pPr>
+              <w:jc w:val="center"/>
               <w:rPr>
                 <w:lang w:val="es-ES"/>
               </w:rPr>
@@ -992,7 +1322,8 @@
               <w:rPr>
                 <w:lang w:val="es-ES"/>
               </w:rPr>
-              <w:t>Interfaz ASCII del juego</w:t>
+              <w:lastRenderedPageBreak/>
+              <w:t>Transformación de las matrices internas a la representación en número a postrar por pantalla.</w:t>
             </w:r>
           </w:p>
         </w:tc>
@@ -1011,6 +1342,16 @@
                 <w:lang w:val="es-ES"/>
               </w:rPr>
             </w:pPr>
+            <w:bookmarkStart w:id="8" w:name="OLE_LINK5"/>
+            <w:bookmarkStart w:id="9" w:name="OLE_LINK6"/>
+            <w:r>
+              <w:rPr>
+                <w:lang w:val="es-ES"/>
+              </w:rPr>
+              <w:t>22/02</w:t>
+            </w:r>
+            <w:bookmarkEnd w:id="8"/>
+            <w:bookmarkEnd w:id="9"/>
           </w:p>
         </w:tc>
         <w:tc>
@@ -1025,6 +1366,9 @@
                 <w:lang w:val="es-ES"/>
               </w:rPr>
             </w:pPr>
+            <w:r>
+              <w:t>03/03</w:t>
+            </w:r>
           </w:p>
         </w:tc>
         <w:tc>
@@ -1043,22 +1387,26 @@
         </w:tc>
         <w:tc>
           <w:tcPr>
-            <w:tcW w:w="1701" w:type="dxa"/>
-          </w:tcPr>
-          <w:p>
-            <w:pPr>
-              <w:rPr>
-                <w:lang w:val="es-ES"/>
-              </w:rPr>
-            </w:pPr>
-          </w:p>
-        </w:tc>
-        <w:tc>
-          <w:tcPr>
-            <w:tcW w:w="2126" w:type="dxa"/>
-          </w:tcPr>
-          <w:p>
-            <w:pPr>
+            <w:tcW w:w="1418" w:type="dxa"/>
+            <w:vAlign w:val="center"/>
+          </w:tcPr>
+          <w:p>
+            <w:pPr>
+              <w:jc w:val="center"/>
+              <w:rPr>
+                <w:lang w:val="es-ES"/>
+              </w:rPr>
+            </w:pPr>
+          </w:p>
+        </w:tc>
+        <w:tc>
+          <w:tcPr>
+            <w:tcW w:w="2409" w:type="dxa"/>
+            <w:vAlign w:val="center"/>
+          </w:tcPr>
+          <w:p>
+            <w:pPr>
+              <w:jc w:val="center"/>
               <w:rPr>
                 <w:lang w:val="es-ES"/>
               </w:rPr>
@@ -1068,9 +1416,11 @@
         <w:tc>
           <w:tcPr>
             <w:tcW w:w="2127" w:type="dxa"/>
-          </w:tcPr>
-          <w:p>
-            <w:pPr>
+            <w:vAlign w:val="center"/>
+          </w:tcPr>
+          <w:p>
+            <w:pPr>
+              <w:jc w:val="center"/>
               <w:rPr>
                 <w:lang w:val="es-ES"/>
               </w:rPr>
@@ -1087,6 +1437,12 @@
                 <w:lang w:val="es-ES"/>
               </w:rPr>
             </w:pPr>
+            <w:r>
+              <w:rPr>
+                <w:lang w:val="es-ES"/>
+              </w:rPr>
+              <w:t>Juan</w:t>
+            </w:r>
           </w:p>
         </w:tc>
       </w:tr>
@@ -1112,7 +1468,7 @@
               <w:rPr>
                 <w:lang w:val="es-ES"/>
               </w:rPr>
-              <w:t>Elección del formato de representación de datos para guardar el estado de una partida</w:t>
+              <w:t>Calcular la puntuación que hay en un tablero.</w:t>
             </w:r>
           </w:p>
         </w:tc>
@@ -1131,6 +1487,12 @@
                 <w:lang w:val="es-ES"/>
               </w:rPr>
             </w:pPr>
+            <w:r>
+              <w:rPr>
+                <w:lang w:val="es-ES"/>
+              </w:rPr>
+              <w:t>22/02</w:t>
+            </w:r>
           </w:p>
         </w:tc>
         <w:tc>
@@ -1145,6 +1507,9 @@
                 <w:lang w:val="es-ES"/>
               </w:rPr>
             </w:pPr>
+            <w:r>
+              <w:t>03/03</w:t>
+            </w:r>
           </w:p>
         </w:tc>
         <w:tc>
@@ -1163,22 +1528,26 @@
         </w:tc>
         <w:tc>
           <w:tcPr>
-            <w:tcW w:w="1701" w:type="dxa"/>
-          </w:tcPr>
-          <w:p>
-            <w:pPr>
-              <w:rPr>
-                <w:lang w:val="es-ES"/>
-              </w:rPr>
-            </w:pPr>
-          </w:p>
-        </w:tc>
-        <w:tc>
-          <w:tcPr>
-            <w:tcW w:w="2126" w:type="dxa"/>
-          </w:tcPr>
-          <w:p>
-            <w:pPr>
+            <w:tcW w:w="1418" w:type="dxa"/>
+            <w:vAlign w:val="center"/>
+          </w:tcPr>
+          <w:p>
+            <w:pPr>
+              <w:jc w:val="center"/>
+              <w:rPr>
+                <w:lang w:val="es-ES"/>
+              </w:rPr>
+            </w:pPr>
+          </w:p>
+        </w:tc>
+        <w:tc>
+          <w:tcPr>
+            <w:tcW w:w="2409" w:type="dxa"/>
+            <w:vAlign w:val="center"/>
+          </w:tcPr>
+          <w:p>
+            <w:pPr>
+              <w:jc w:val="center"/>
               <w:rPr>
                 <w:lang w:val="es-ES"/>
               </w:rPr>
@@ -1188,9 +1557,11 @@
         <w:tc>
           <w:tcPr>
             <w:tcW w:w="2127" w:type="dxa"/>
-          </w:tcPr>
-          <w:p>
-            <w:pPr>
+            <w:vAlign w:val="center"/>
+          </w:tcPr>
+          <w:p>
+            <w:pPr>
+              <w:jc w:val="center"/>
               <w:rPr>
                 <w:lang w:val="es-ES"/>
               </w:rPr>
@@ -1207,6 +1578,12 @@
                 <w:lang w:val="es-ES"/>
               </w:rPr>
             </w:pPr>
+            <w:r>
+              <w:rPr>
+                <w:lang w:val="es-ES"/>
+              </w:rPr>
+              <w:t>Juan</w:t>
+            </w:r>
           </w:p>
         </w:tc>
       </w:tr>
@@ -1232,7 +1609,7 @@
               <w:rPr>
                 <w:lang w:val="es-ES"/>
               </w:rPr>
-              <w:t>IA para jugar de forma automática BASADA EN ALEATORIEDAD</w:t>
+              <w:t>Averiguar cuando en un tablero ya no se pueden realizar más movimientos.</w:t>
             </w:r>
           </w:p>
         </w:tc>
@@ -1251,6 +1628,12 @@
                 <w:lang w:val="es-ES"/>
               </w:rPr>
             </w:pPr>
+            <w:r>
+              <w:rPr>
+                <w:lang w:val="es-ES"/>
+              </w:rPr>
+              <w:t>22/02</w:t>
+            </w:r>
           </w:p>
         </w:tc>
         <w:tc>
@@ -1265,6 +1648,9 @@
                 <w:lang w:val="es-ES"/>
               </w:rPr>
             </w:pPr>
+            <w:r>
+              <w:t>03/03</w:t>
+            </w:r>
           </w:p>
         </w:tc>
         <w:tc>
@@ -1283,22 +1669,26 @@
         </w:tc>
         <w:tc>
           <w:tcPr>
-            <w:tcW w:w="1701" w:type="dxa"/>
-          </w:tcPr>
-          <w:p>
-            <w:pPr>
-              <w:rPr>
-                <w:lang w:val="es-ES"/>
-              </w:rPr>
-            </w:pPr>
-          </w:p>
-        </w:tc>
-        <w:tc>
-          <w:tcPr>
-            <w:tcW w:w="2126" w:type="dxa"/>
-          </w:tcPr>
-          <w:p>
-            <w:pPr>
+            <w:tcW w:w="1418" w:type="dxa"/>
+            <w:vAlign w:val="center"/>
+          </w:tcPr>
+          <w:p>
+            <w:pPr>
+              <w:jc w:val="center"/>
+              <w:rPr>
+                <w:lang w:val="es-ES"/>
+              </w:rPr>
+            </w:pPr>
+          </w:p>
+        </w:tc>
+        <w:tc>
+          <w:tcPr>
+            <w:tcW w:w="2409" w:type="dxa"/>
+            <w:vAlign w:val="center"/>
+          </w:tcPr>
+          <w:p>
+            <w:pPr>
+              <w:jc w:val="center"/>
               <w:rPr>
                 <w:lang w:val="es-ES"/>
               </w:rPr>
@@ -1308,9 +1698,11 @@
         <w:tc>
           <w:tcPr>
             <w:tcW w:w="2127" w:type="dxa"/>
-          </w:tcPr>
-          <w:p>
-            <w:pPr>
+            <w:vAlign w:val="center"/>
+          </w:tcPr>
+          <w:p>
+            <w:pPr>
+              <w:jc w:val="center"/>
               <w:rPr>
                 <w:lang w:val="es-ES"/>
               </w:rPr>
@@ -1327,6 +1719,12 @@
                 <w:lang w:val="es-ES"/>
               </w:rPr>
             </w:pPr>
+            <w:r>
+              <w:rPr>
+                <w:lang w:val="es-ES"/>
+              </w:rPr>
+              <w:t>Casandra</w:t>
+            </w:r>
           </w:p>
         </w:tc>
       </w:tr>
@@ -1352,7 +1750,7 @@
               <w:rPr>
                 <w:lang w:val="es-ES"/>
               </w:rPr>
-              <w:t>Interfaz OpenGL del juego</w:t>
+              <w:t>Gestión de las vidas.</w:t>
             </w:r>
           </w:p>
         </w:tc>
@@ -1371,6 +1769,12 @@
                 <w:lang w:val="es-ES"/>
               </w:rPr>
             </w:pPr>
+            <w:r>
+              <w:rPr>
+                <w:lang w:val="es-ES"/>
+              </w:rPr>
+              <w:t>22/02</w:t>
+            </w:r>
           </w:p>
         </w:tc>
         <w:tc>
@@ -1385,6 +1789,9 @@
                 <w:lang w:val="es-ES"/>
               </w:rPr>
             </w:pPr>
+            <w:r>
+              <w:t>03/03</w:t>
+            </w:r>
           </w:p>
         </w:tc>
         <w:tc>
@@ -1403,22 +1810,26 @@
         </w:tc>
         <w:tc>
           <w:tcPr>
-            <w:tcW w:w="1701" w:type="dxa"/>
-          </w:tcPr>
-          <w:p>
-            <w:pPr>
-              <w:rPr>
-                <w:lang w:val="es-ES"/>
-              </w:rPr>
-            </w:pPr>
-          </w:p>
-        </w:tc>
-        <w:tc>
-          <w:tcPr>
-            <w:tcW w:w="2126" w:type="dxa"/>
-          </w:tcPr>
-          <w:p>
-            <w:pPr>
+            <w:tcW w:w="1418" w:type="dxa"/>
+            <w:vAlign w:val="center"/>
+          </w:tcPr>
+          <w:p>
+            <w:pPr>
+              <w:jc w:val="center"/>
+              <w:rPr>
+                <w:lang w:val="es-ES"/>
+              </w:rPr>
+            </w:pPr>
+          </w:p>
+        </w:tc>
+        <w:tc>
+          <w:tcPr>
+            <w:tcW w:w="2409" w:type="dxa"/>
+            <w:vAlign w:val="center"/>
+          </w:tcPr>
+          <w:p>
+            <w:pPr>
+              <w:jc w:val="center"/>
               <w:rPr>
                 <w:lang w:val="es-ES"/>
               </w:rPr>
@@ -1428,9 +1839,11 @@
         <w:tc>
           <w:tcPr>
             <w:tcW w:w="2127" w:type="dxa"/>
-          </w:tcPr>
-          <w:p>
-            <w:pPr>
+            <w:vAlign w:val="center"/>
+          </w:tcPr>
+          <w:p>
+            <w:pPr>
+              <w:jc w:val="center"/>
               <w:rPr>
                 <w:lang w:val="es-ES"/>
               </w:rPr>
@@ -1447,6 +1860,12 @@
                 <w:lang w:val="es-ES"/>
               </w:rPr>
             </w:pPr>
+            <w:r>
+              <w:rPr>
+                <w:lang w:val="es-ES"/>
+              </w:rPr>
+              <w:t>Casandra</w:t>
+            </w:r>
           </w:p>
         </w:tc>
       </w:tr>
@@ -1472,7 +1891,21 @@
               <w:rPr>
                 <w:lang w:val="es-ES"/>
               </w:rPr>
-              <w:t>Elección de Heurísticas para evaluar es estado del juego</w:t>
+              <w:t xml:space="preserve">Calcular el tamaño de bloques e hilos a utilizar en función de las características </w:t>
+            </w:r>
+            <w:proofErr w:type="spellStart"/>
+            <w:r>
+              <w:rPr>
+                <w:lang w:val="es-ES"/>
+              </w:rPr>
+              <w:t>hw</w:t>
+            </w:r>
+            <w:proofErr w:type="spellEnd"/>
+            <w:r>
+              <w:rPr>
+                <w:lang w:val="es-ES"/>
+              </w:rPr>
+              <w:t xml:space="preserve"> del equipo.</w:t>
             </w:r>
           </w:p>
         </w:tc>
@@ -1491,6 +1924,12 @@
                 <w:lang w:val="es-ES"/>
               </w:rPr>
             </w:pPr>
+            <w:r>
+              <w:rPr>
+                <w:lang w:val="es-ES"/>
+              </w:rPr>
+              <w:t>03/03</w:t>
+            </w:r>
           </w:p>
         </w:tc>
         <w:tc>
@@ -1505,6 +1944,9 @@
                 <w:lang w:val="es-ES"/>
               </w:rPr>
             </w:pPr>
+            <w:r>
+              <w:t>06/03</w:t>
+            </w:r>
           </w:p>
         </w:tc>
         <w:tc>
@@ -1523,22 +1965,26 @@
         </w:tc>
         <w:tc>
           <w:tcPr>
-            <w:tcW w:w="1701" w:type="dxa"/>
-          </w:tcPr>
-          <w:p>
-            <w:pPr>
-              <w:rPr>
-                <w:lang w:val="es-ES"/>
-              </w:rPr>
-            </w:pPr>
-          </w:p>
-        </w:tc>
-        <w:tc>
-          <w:tcPr>
-            <w:tcW w:w="2126" w:type="dxa"/>
-          </w:tcPr>
-          <w:p>
-            <w:pPr>
+            <w:tcW w:w="1418" w:type="dxa"/>
+            <w:vAlign w:val="center"/>
+          </w:tcPr>
+          <w:p>
+            <w:pPr>
+              <w:jc w:val="center"/>
+              <w:rPr>
+                <w:lang w:val="es-ES"/>
+              </w:rPr>
+            </w:pPr>
+          </w:p>
+        </w:tc>
+        <w:tc>
+          <w:tcPr>
+            <w:tcW w:w="2409" w:type="dxa"/>
+            <w:vAlign w:val="center"/>
+          </w:tcPr>
+          <w:p>
+            <w:pPr>
+              <w:jc w:val="center"/>
               <w:rPr>
                 <w:lang w:val="es-ES"/>
               </w:rPr>
@@ -1548,9 +1994,11 @@
         <w:tc>
           <w:tcPr>
             <w:tcW w:w="2127" w:type="dxa"/>
-          </w:tcPr>
-          <w:p>
-            <w:pPr>
+            <w:vAlign w:val="center"/>
+          </w:tcPr>
+          <w:p>
+            <w:pPr>
+              <w:jc w:val="center"/>
               <w:rPr>
                 <w:lang w:val="es-ES"/>
               </w:rPr>
@@ -1567,6 +2015,12 @@
                 <w:lang w:val="es-ES"/>
               </w:rPr>
             </w:pPr>
+            <w:r>
+              <w:rPr>
+                <w:lang w:val="es-ES"/>
+              </w:rPr>
+              <w:t>Juan</w:t>
+            </w:r>
           </w:p>
         </w:tc>
       </w:tr>
@@ -1588,13 +2042,56 @@
                 <w:lang w:val="es-ES"/>
               </w:rPr>
             </w:pPr>
-            <w:r>
-              <w:rPr>
-                <w:lang w:val="es-ES"/>
-              </w:rPr>
-              <w:lastRenderedPageBreak/>
-              <w:t>Evaluador de matriz, dada unas heurísticas califica una matriz</w:t>
-            </w:r>
+            <w:bookmarkStart w:id="10" w:name="OLE_LINK3"/>
+            <w:bookmarkStart w:id="11" w:name="OLE_LINK4"/>
+            <w:r>
+              <w:rPr>
+                <w:lang w:val="es-ES"/>
+              </w:rPr>
+              <w:t xml:space="preserve">Implementar </w:t>
+            </w:r>
+            <w:bookmarkEnd w:id="10"/>
+            <w:bookmarkEnd w:id="11"/>
+            <w:r>
+              <w:rPr>
+                <w:lang w:val="es-ES"/>
+              </w:rPr>
+              <w:t xml:space="preserve">los </w:t>
+            </w:r>
+            <w:proofErr w:type="spellStart"/>
+            <w:r>
+              <w:rPr>
+                <w:lang w:val="es-ES"/>
+              </w:rPr>
+              <w:t>kernell</w:t>
+            </w:r>
+            <w:proofErr w:type="spellEnd"/>
+            <w:r>
+              <w:rPr>
+                <w:lang w:val="es-ES"/>
+              </w:rPr>
+              <w:t xml:space="preserve"> en memoria global. M</w:t>
+            </w:r>
+            <w:r>
+              <w:rPr>
+                <w:lang w:val="es-ES"/>
+              </w:rPr>
+              <w:t>á</w:t>
+            </w:r>
+            <w:r>
+              <w:rPr>
+                <w:lang w:val="es-ES"/>
+              </w:rPr>
+              <w:t>ximo 32</w:t>
+            </w:r>
+            <w:r>
+              <w:rPr>
+                <w:lang w:val="es-ES"/>
+              </w:rPr>
+              <w:t>x32</w:t>
+            </w:r>
+            <w:bookmarkStart w:id="12" w:name="_GoBack"/>
+            <w:bookmarkEnd w:id="12"/>
           </w:p>
         </w:tc>
         <w:tc>
@@ -1612,6 +2109,28 @@
                 <w:lang w:val="es-ES"/>
               </w:rPr>
             </w:pPr>
+            <w:bookmarkStart w:id="13" w:name="OLE_LINK17"/>
+            <w:bookmarkStart w:id="14" w:name="OLE_LINK18"/>
+            <w:r>
+              <w:rPr>
+                <w:lang w:val="es-ES"/>
+              </w:rPr>
+              <w:t>0</w:t>
+            </w:r>
+            <w:r>
+              <w:rPr>
+                <w:lang w:val="es-ES"/>
+              </w:rPr>
+              <w:t>7</w:t>
+            </w:r>
+            <w:r>
+              <w:rPr>
+                <w:lang w:val="es-ES"/>
+              </w:rPr>
+              <w:t>/03</w:t>
+            </w:r>
+            <w:bookmarkEnd w:id="13"/>
+            <w:bookmarkEnd w:id="14"/>
           </w:p>
         </w:tc>
         <w:tc>
@@ -1626,6 +2145,9 @@
                 <w:lang w:val="es-ES"/>
               </w:rPr>
             </w:pPr>
+            <w:r>
+              <w:t>10/03</w:t>
+            </w:r>
           </w:p>
         </w:tc>
         <w:tc>
@@ -1644,22 +2166,26 @@
         </w:tc>
         <w:tc>
           <w:tcPr>
-            <w:tcW w:w="1701" w:type="dxa"/>
-          </w:tcPr>
-          <w:p>
-            <w:pPr>
-              <w:rPr>
-                <w:lang w:val="es-ES"/>
-              </w:rPr>
-            </w:pPr>
-          </w:p>
-        </w:tc>
-        <w:tc>
-          <w:tcPr>
-            <w:tcW w:w="2126" w:type="dxa"/>
-          </w:tcPr>
-          <w:p>
-            <w:pPr>
+            <w:tcW w:w="1418" w:type="dxa"/>
+            <w:vAlign w:val="center"/>
+          </w:tcPr>
+          <w:p>
+            <w:pPr>
+              <w:jc w:val="center"/>
+              <w:rPr>
+                <w:lang w:val="es-ES"/>
+              </w:rPr>
+            </w:pPr>
+          </w:p>
+        </w:tc>
+        <w:tc>
+          <w:tcPr>
+            <w:tcW w:w="2409" w:type="dxa"/>
+            <w:vAlign w:val="center"/>
+          </w:tcPr>
+          <w:p>
+            <w:pPr>
+              <w:jc w:val="center"/>
               <w:rPr>
                 <w:lang w:val="es-ES"/>
               </w:rPr>
@@ -1669,9 +2195,11 @@
         <w:tc>
           <w:tcPr>
             <w:tcW w:w="2127" w:type="dxa"/>
-          </w:tcPr>
-          <w:p>
-            <w:pPr>
+            <w:vAlign w:val="center"/>
+          </w:tcPr>
+          <w:p>
+            <w:pPr>
+              <w:jc w:val="center"/>
               <w:rPr>
                 <w:lang w:val="es-ES"/>
               </w:rPr>
@@ -1688,6 +2216,12 @@
                 <w:lang w:val="es-ES"/>
               </w:rPr>
             </w:pPr>
+            <w:r>
+              <w:rPr>
+                <w:lang w:val="es-ES"/>
+              </w:rPr>
+              <w:t>Juan</w:t>
+            </w:r>
           </w:p>
         </w:tc>
       </w:tr>
@@ -1713,7 +2247,27 @@
               <w:rPr>
                 <w:lang w:val="es-ES"/>
               </w:rPr>
-              <w:t>IA para jugar de forma automática BASADA EN HEURISTICA SIMPLE</w:t>
+              <w:t xml:space="preserve">Implementar </w:t>
+            </w:r>
+            <w:r>
+              <w:rPr>
+                <w:lang w:val="es-ES"/>
+              </w:rPr>
+              <w:t xml:space="preserve">los </w:t>
+            </w:r>
+            <w:proofErr w:type="spellStart"/>
+            <w:r>
+              <w:rPr>
+                <w:lang w:val="es-ES"/>
+              </w:rPr>
+              <w:t>kernell</w:t>
+            </w:r>
+            <w:proofErr w:type="spellEnd"/>
+            <w:r>
+              <w:rPr>
+                <w:lang w:val="es-ES"/>
+              </w:rPr>
+              <w:t xml:space="preserve"> en memoria global con bloques.</w:t>
             </w:r>
           </w:p>
         </w:tc>
@@ -1732,6 +2286,12 @@
                 <w:lang w:val="es-ES"/>
               </w:rPr>
             </w:pPr>
+            <w:r>
+              <w:rPr>
+                <w:lang w:val="es-ES"/>
+              </w:rPr>
+              <w:t>07/03</w:t>
+            </w:r>
           </w:p>
         </w:tc>
         <w:tc>
@@ -1746,6 +2306,9 @@
                 <w:lang w:val="es-ES"/>
               </w:rPr>
             </w:pPr>
+            <w:r>
+              <w:t>10/03</w:t>
+            </w:r>
           </w:p>
         </w:tc>
         <w:tc>
@@ -1764,22 +2327,26 @@
         </w:tc>
         <w:tc>
           <w:tcPr>
-            <w:tcW w:w="1701" w:type="dxa"/>
-          </w:tcPr>
-          <w:p>
-            <w:pPr>
-              <w:rPr>
-                <w:lang w:val="es-ES"/>
-              </w:rPr>
-            </w:pPr>
-          </w:p>
-        </w:tc>
-        <w:tc>
-          <w:tcPr>
-            <w:tcW w:w="2126" w:type="dxa"/>
-          </w:tcPr>
-          <w:p>
-            <w:pPr>
+            <w:tcW w:w="1418" w:type="dxa"/>
+            <w:vAlign w:val="center"/>
+          </w:tcPr>
+          <w:p>
+            <w:pPr>
+              <w:jc w:val="center"/>
+              <w:rPr>
+                <w:lang w:val="es-ES"/>
+              </w:rPr>
+            </w:pPr>
+          </w:p>
+        </w:tc>
+        <w:tc>
+          <w:tcPr>
+            <w:tcW w:w="2409" w:type="dxa"/>
+            <w:vAlign w:val="center"/>
+          </w:tcPr>
+          <w:p>
+            <w:pPr>
+              <w:jc w:val="center"/>
               <w:rPr>
                 <w:lang w:val="es-ES"/>
               </w:rPr>
@@ -1789,9 +2356,11 @@
         <w:tc>
           <w:tcPr>
             <w:tcW w:w="2127" w:type="dxa"/>
-          </w:tcPr>
-          <w:p>
-            <w:pPr>
+            <w:vAlign w:val="center"/>
+          </w:tcPr>
+          <w:p>
+            <w:pPr>
+              <w:jc w:val="center"/>
               <w:rPr>
                 <w:lang w:val="es-ES"/>
               </w:rPr>
@@ -1808,6 +2377,16 @@
                 <w:lang w:val="es-ES"/>
               </w:rPr>
             </w:pPr>
+            <w:bookmarkStart w:id="15" w:name="OLE_LINK31"/>
+            <w:bookmarkStart w:id="16" w:name="OLE_LINK32"/>
+            <w:r>
+              <w:rPr>
+                <w:lang w:val="es-ES"/>
+              </w:rPr>
+              <w:t>Casandra</w:t>
+            </w:r>
+            <w:bookmarkEnd w:id="15"/>
+            <w:bookmarkEnd w:id="16"/>
           </w:p>
         </w:tc>
       </w:tr>
@@ -1818,6 +2397,1264 @@
             <w:tcBorders>
               <w:top w:val="single" w:sz="4" w:space="0" w:color="auto"/>
               <w:left w:val="nil"/>
+              <w:bottom w:val="single" w:sz="4" w:space="0" w:color="auto"/>
+              <w:right w:val="nil"/>
+            </w:tcBorders>
+            <w:shd w:val="clear" w:color="auto" w:fill="B4C6E7" w:themeFill="accent1" w:themeFillTint="66"/>
+          </w:tcPr>
+          <w:p>
+            <w:pPr>
+              <w:rPr>
+                <w:lang w:val="es-ES"/>
+              </w:rPr>
+            </w:pPr>
+            <w:r>
+              <w:rPr>
+                <w:lang w:val="es-ES"/>
+              </w:rPr>
+              <w:t xml:space="preserve">Implementar los </w:t>
+            </w:r>
+            <w:proofErr w:type="spellStart"/>
+            <w:r>
+              <w:rPr>
+                <w:lang w:val="es-ES"/>
+              </w:rPr>
+              <w:t>kernell</w:t>
+            </w:r>
+            <w:proofErr w:type="spellEnd"/>
+            <w:r>
+              <w:rPr>
+                <w:lang w:val="es-ES"/>
+              </w:rPr>
+              <w:t xml:space="preserve"> en memoria compartida.</w:t>
+            </w:r>
+          </w:p>
+        </w:tc>
+        <w:tc>
+          <w:tcPr>
+            <w:tcW w:w="1224" w:type="dxa"/>
+            <w:tcBorders>
+              <w:left w:val="nil"/>
+            </w:tcBorders>
+            <w:vAlign w:val="center"/>
+          </w:tcPr>
+          <w:p>
+            <w:pPr>
+              <w:jc w:val="center"/>
+              <w:rPr>
+                <w:lang w:val="es-ES"/>
+              </w:rPr>
+            </w:pPr>
+            <w:r>
+              <w:rPr>
+                <w:lang w:val="es-ES"/>
+              </w:rPr>
+              <w:t>07/03</w:t>
+            </w:r>
+          </w:p>
+        </w:tc>
+        <w:tc>
+          <w:tcPr>
+            <w:tcW w:w="1289" w:type="dxa"/>
+            <w:vAlign w:val="center"/>
+          </w:tcPr>
+          <w:p>
+            <w:pPr>
+              <w:jc w:val="center"/>
+              <w:rPr>
+                <w:lang w:val="es-ES"/>
+              </w:rPr>
+            </w:pPr>
+            <w:r>
+              <w:t>10/03</w:t>
+            </w:r>
+          </w:p>
+        </w:tc>
+        <w:tc>
+          <w:tcPr>
+            <w:tcW w:w="1134" w:type="dxa"/>
+            <w:vAlign w:val="center"/>
+          </w:tcPr>
+          <w:p>
+            <w:pPr>
+              <w:jc w:val="center"/>
+              <w:rPr>
+                <w:lang w:val="es-ES"/>
+              </w:rPr>
+            </w:pPr>
+          </w:p>
+        </w:tc>
+        <w:tc>
+          <w:tcPr>
+            <w:tcW w:w="1418" w:type="dxa"/>
+            <w:vAlign w:val="center"/>
+          </w:tcPr>
+          <w:p>
+            <w:pPr>
+              <w:jc w:val="center"/>
+              <w:rPr>
+                <w:lang w:val="es-ES"/>
+              </w:rPr>
+            </w:pPr>
+          </w:p>
+        </w:tc>
+        <w:tc>
+          <w:tcPr>
+            <w:tcW w:w="2409" w:type="dxa"/>
+            <w:vAlign w:val="center"/>
+          </w:tcPr>
+          <w:p>
+            <w:pPr>
+              <w:jc w:val="center"/>
+              <w:rPr>
+                <w:lang w:val="es-ES"/>
+              </w:rPr>
+            </w:pPr>
+          </w:p>
+        </w:tc>
+        <w:tc>
+          <w:tcPr>
+            <w:tcW w:w="2127" w:type="dxa"/>
+            <w:vAlign w:val="center"/>
+          </w:tcPr>
+          <w:p>
+            <w:pPr>
+              <w:jc w:val="center"/>
+              <w:rPr>
+                <w:lang w:val="es-ES"/>
+              </w:rPr>
+            </w:pPr>
+          </w:p>
+        </w:tc>
+        <w:tc>
+          <w:tcPr>
+            <w:tcW w:w="1842" w:type="dxa"/>
+          </w:tcPr>
+          <w:p>
+            <w:pPr>
+              <w:rPr>
+                <w:lang w:val="es-ES"/>
+              </w:rPr>
+            </w:pPr>
+            <w:r>
+              <w:rPr>
+                <w:lang w:val="es-ES"/>
+              </w:rPr>
+              <w:t>Juan</w:t>
+            </w:r>
+          </w:p>
+        </w:tc>
+      </w:tr>
+      <w:tr>
+        <w:tc>
+          <w:tcPr>
+            <w:tcW w:w="3725" w:type="dxa"/>
+            <w:tcBorders>
+              <w:top w:val="single" w:sz="4" w:space="0" w:color="auto"/>
+              <w:left w:val="nil"/>
+              <w:bottom w:val="single" w:sz="4" w:space="0" w:color="auto"/>
+              <w:right w:val="nil"/>
+            </w:tcBorders>
+            <w:shd w:val="clear" w:color="auto" w:fill="B4C6E7" w:themeFill="accent1" w:themeFillTint="66"/>
+          </w:tcPr>
+          <w:p>
+            <w:pPr>
+              <w:rPr>
+                <w:lang w:val="es-ES"/>
+              </w:rPr>
+            </w:pPr>
+            <w:r>
+              <w:rPr>
+                <w:lang w:val="es-ES"/>
+              </w:rPr>
+              <w:t>Interfaz ASCII del juego</w:t>
+            </w:r>
+            <w:r>
+              <w:rPr>
+                <w:lang w:val="es-ES"/>
+              </w:rPr>
+              <w:t>.</w:t>
+            </w:r>
+          </w:p>
+        </w:tc>
+        <w:tc>
+          <w:tcPr>
+            <w:tcW w:w="1224" w:type="dxa"/>
+            <w:tcBorders>
+              <w:left w:val="nil"/>
+            </w:tcBorders>
+            <w:vAlign w:val="center"/>
+          </w:tcPr>
+          <w:p>
+            <w:pPr>
+              <w:jc w:val="center"/>
+              <w:rPr>
+                <w:lang w:val="es-ES"/>
+              </w:rPr>
+            </w:pPr>
+            <w:bookmarkStart w:id="17" w:name="OLE_LINK11"/>
+            <w:bookmarkStart w:id="18" w:name="OLE_LINK12"/>
+            <w:r>
+              <w:rPr>
+                <w:lang w:val="es-ES"/>
+              </w:rPr>
+              <w:t>03/03</w:t>
+            </w:r>
+            <w:bookmarkEnd w:id="17"/>
+            <w:bookmarkEnd w:id="18"/>
+          </w:p>
+        </w:tc>
+        <w:tc>
+          <w:tcPr>
+            <w:tcW w:w="1289" w:type="dxa"/>
+            <w:vAlign w:val="center"/>
+          </w:tcPr>
+          <w:p>
+            <w:pPr>
+              <w:jc w:val="center"/>
+              <w:rPr>
+                <w:lang w:val="es-ES"/>
+              </w:rPr>
+            </w:pPr>
+            <w:r>
+              <w:t>06/03</w:t>
+            </w:r>
+          </w:p>
+        </w:tc>
+        <w:tc>
+          <w:tcPr>
+            <w:tcW w:w="1134" w:type="dxa"/>
+            <w:vAlign w:val="center"/>
+          </w:tcPr>
+          <w:p>
+            <w:pPr>
+              <w:jc w:val="center"/>
+              <w:rPr>
+                <w:lang w:val="es-ES"/>
+              </w:rPr>
+            </w:pPr>
+          </w:p>
+        </w:tc>
+        <w:tc>
+          <w:tcPr>
+            <w:tcW w:w="1418" w:type="dxa"/>
+            <w:vAlign w:val="center"/>
+          </w:tcPr>
+          <w:p>
+            <w:pPr>
+              <w:jc w:val="center"/>
+              <w:rPr>
+                <w:lang w:val="es-ES"/>
+              </w:rPr>
+            </w:pPr>
+          </w:p>
+        </w:tc>
+        <w:tc>
+          <w:tcPr>
+            <w:tcW w:w="2409" w:type="dxa"/>
+            <w:vAlign w:val="center"/>
+          </w:tcPr>
+          <w:p>
+            <w:pPr>
+              <w:jc w:val="center"/>
+              <w:rPr>
+                <w:lang w:val="es-ES"/>
+              </w:rPr>
+            </w:pPr>
+          </w:p>
+        </w:tc>
+        <w:tc>
+          <w:tcPr>
+            <w:tcW w:w="2127" w:type="dxa"/>
+            <w:vAlign w:val="center"/>
+          </w:tcPr>
+          <w:p>
+            <w:pPr>
+              <w:jc w:val="center"/>
+              <w:rPr>
+                <w:lang w:val="es-ES"/>
+              </w:rPr>
+            </w:pPr>
+          </w:p>
+        </w:tc>
+        <w:tc>
+          <w:tcPr>
+            <w:tcW w:w="1842" w:type="dxa"/>
+          </w:tcPr>
+          <w:p>
+            <w:pPr>
+              <w:rPr>
+                <w:lang w:val="es-ES"/>
+              </w:rPr>
+            </w:pPr>
+            <w:r>
+              <w:rPr>
+                <w:lang w:val="es-ES"/>
+              </w:rPr>
+              <w:t>Casandra</w:t>
+            </w:r>
+          </w:p>
+          <w:p>
+            <w:pPr>
+              <w:rPr>
+                <w:lang w:val="es-ES"/>
+              </w:rPr>
+            </w:pPr>
+            <w:r>
+              <w:rPr>
+                <w:lang w:val="es-ES"/>
+              </w:rPr>
+              <w:t>Juan</w:t>
+            </w:r>
+          </w:p>
+        </w:tc>
+      </w:tr>
+      <w:tr>
+        <w:tc>
+          <w:tcPr>
+            <w:tcW w:w="3725" w:type="dxa"/>
+            <w:tcBorders>
+              <w:top w:val="single" w:sz="4" w:space="0" w:color="auto"/>
+              <w:left w:val="nil"/>
+              <w:bottom w:val="single" w:sz="4" w:space="0" w:color="auto"/>
+              <w:right w:val="nil"/>
+            </w:tcBorders>
+            <w:shd w:val="clear" w:color="auto" w:fill="B4C6E7" w:themeFill="accent1" w:themeFillTint="66"/>
+          </w:tcPr>
+          <w:p>
+            <w:pPr>
+              <w:rPr>
+                <w:lang w:val="es-ES"/>
+              </w:rPr>
+            </w:pPr>
+            <w:r>
+              <w:rPr>
+                <w:lang w:val="es-ES"/>
+              </w:rPr>
+              <w:t>Guardar</w:t>
+            </w:r>
+            <w:r>
+              <w:rPr>
+                <w:lang w:val="es-ES"/>
+              </w:rPr>
+              <w:t xml:space="preserve"> el estado de una partida</w:t>
+            </w:r>
+            <w:r>
+              <w:rPr>
+                <w:lang w:val="es-ES"/>
+              </w:rPr>
+              <w:t>.</w:t>
+            </w:r>
+          </w:p>
+        </w:tc>
+        <w:tc>
+          <w:tcPr>
+            <w:tcW w:w="1224" w:type="dxa"/>
+            <w:tcBorders>
+              <w:left w:val="nil"/>
+            </w:tcBorders>
+            <w:vAlign w:val="center"/>
+          </w:tcPr>
+          <w:p>
+            <w:pPr>
+              <w:jc w:val="center"/>
+              <w:rPr>
+                <w:lang w:val="es-ES"/>
+              </w:rPr>
+            </w:pPr>
+            <w:r>
+              <w:rPr>
+                <w:lang w:val="es-ES"/>
+              </w:rPr>
+              <w:t>03/03</w:t>
+            </w:r>
+          </w:p>
+        </w:tc>
+        <w:tc>
+          <w:tcPr>
+            <w:tcW w:w="1289" w:type="dxa"/>
+            <w:vAlign w:val="center"/>
+          </w:tcPr>
+          <w:p>
+            <w:pPr>
+              <w:jc w:val="center"/>
+              <w:rPr>
+                <w:lang w:val="es-ES"/>
+              </w:rPr>
+            </w:pPr>
+            <w:r>
+              <w:t>06/03</w:t>
+            </w:r>
+          </w:p>
+        </w:tc>
+        <w:tc>
+          <w:tcPr>
+            <w:tcW w:w="1134" w:type="dxa"/>
+            <w:vAlign w:val="center"/>
+          </w:tcPr>
+          <w:p>
+            <w:pPr>
+              <w:jc w:val="center"/>
+              <w:rPr>
+                <w:lang w:val="es-ES"/>
+              </w:rPr>
+            </w:pPr>
+          </w:p>
+        </w:tc>
+        <w:tc>
+          <w:tcPr>
+            <w:tcW w:w="1418" w:type="dxa"/>
+            <w:vAlign w:val="center"/>
+          </w:tcPr>
+          <w:p>
+            <w:pPr>
+              <w:jc w:val="center"/>
+              <w:rPr>
+                <w:lang w:val="es-ES"/>
+              </w:rPr>
+            </w:pPr>
+          </w:p>
+        </w:tc>
+        <w:tc>
+          <w:tcPr>
+            <w:tcW w:w="2409" w:type="dxa"/>
+            <w:vAlign w:val="center"/>
+          </w:tcPr>
+          <w:p>
+            <w:pPr>
+              <w:jc w:val="center"/>
+              <w:rPr>
+                <w:lang w:val="es-ES"/>
+              </w:rPr>
+            </w:pPr>
+          </w:p>
+        </w:tc>
+        <w:tc>
+          <w:tcPr>
+            <w:tcW w:w="2127" w:type="dxa"/>
+            <w:vAlign w:val="center"/>
+          </w:tcPr>
+          <w:p>
+            <w:pPr>
+              <w:jc w:val="center"/>
+              <w:rPr>
+                <w:lang w:val="es-ES"/>
+              </w:rPr>
+            </w:pPr>
+          </w:p>
+        </w:tc>
+        <w:tc>
+          <w:tcPr>
+            <w:tcW w:w="1842" w:type="dxa"/>
+          </w:tcPr>
+          <w:p>
+            <w:pPr>
+              <w:rPr>
+                <w:lang w:val="es-ES"/>
+              </w:rPr>
+            </w:pPr>
+            <w:r>
+              <w:rPr>
+                <w:lang w:val="es-ES"/>
+              </w:rPr>
+              <w:t>Casandra</w:t>
+            </w:r>
+          </w:p>
+        </w:tc>
+      </w:tr>
+      <w:tr>
+        <w:tc>
+          <w:tcPr>
+            <w:tcW w:w="3725" w:type="dxa"/>
+            <w:tcBorders>
+              <w:top w:val="single" w:sz="4" w:space="0" w:color="auto"/>
+              <w:left w:val="nil"/>
+              <w:bottom w:val="single" w:sz="4" w:space="0" w:color="auto"/>
+              <w:right w:val="nil"/>
+            </w:tcBorders>
+            <w:shd w:val="clear" w:color="auto" w:fill="B4C6E7" w:themeFill="accent1" w:themeFillTint="66"/>
+          </w:tcPr>
+          <w:p>
+            <w:pPr>
+              <w:rPr>
+                <w:lang w:val="es-ES"/>
+              </w:rPr>
+            </w:pPr>
+            <w:r>
+              <w:rPr>
+                <w:lang w:val="es-ES"/>
+              </w:rPr>
+              <w:t>IA para jugar de forma automática BASADA EN ALEATORIEDAD</w:t>
+            </w:r>
+            <w:r>
+              <w:rPr>
+                <w:lang w:val="es-ES"/>
+              </w:rPr>
+              <w:t>.</w:t>
+            </w:r>
+          </w:p>
+        </w:tc>
+        <w:tc>
+          <w:tcPr>
+            <w:tcW w:w="1224" w:type="dxa"/>
+            <w:tcBorders>
+              <w:left w:val="nil"/>
+            </w:tcBorders>
+            <w:vAlign w:val="center"/>
+          </w:tcPr>
+          <w:p>
+            <w:pPr>
+              <w:jc w:val="center"/>
+              <w:rPr>
+                <w:lang w:val="es-ES"/>
+              </w:rPr>
+            </w:pPr>
+            <w:bookmarkStart w:id="19" w:name="OLE_LINK21"/>
+            <w:bookmarkStart w:id="20" w:name="OLE_LINK22"/>
+            <w:r>
+              <w:rPr>
+                <w:lang w:val="es-ES"/>
+              </w:rPr>
+              <w:t>07/03</w:t>
+            </w:r>
+            <w:bookmarkEnd w:id="19"/>
+            <w:bookmarkEnd w:id="20"/>
+          </w:p>
+        </w:tc>
+        <w:tc>
+          <w:tcPr>
+            <w:tcW w:w="1289" w:type="dxa"/>
+            <w:vAlign w:val="center"/>
+          </w:tcPr>
+          <w:p>
+            <w:pPr>
+              <w:jc w:val="center"/>
+              <w:rPr>
+                <w:lang w:val="es-ES"/>
+              </w:rPr>
+            </w:pPr>
+            <w:r>
+              <w:t>10/03</w:t>
+            </w:r>
+          </w:p>
+        </w:tc>
+        <w:tc>
+          <w:tcPr>
+            <w:tcW w:w="1134" w:type="dxa"/>
+            <w:vAlign w:val="center"/>
+          </w:tcPr>
+          <w:p>
+            <w:pPr>
+              <w:jc w:val="center"/>
+              <w:rPr>
+                <w:lang w:val="es-ES"/>
+              </w:rPr>
+            </w:pPr>
+          </w:p>
+        </w:tc>
+        <w:tc>
+          <w:tcPr>
+            <w:tcW w:w="1418" w:type="dxa"/>
+            <w:vAlign w:val="center"/>
+          </w:tcPr>
+          <w:p>
+            <w:pPr>
+              <w:jc w:val="center"/>
+              <w:rPr>
+                <w:lang w:val="es-ES"/>
+              </w:rPr>
+            </w:pPr>
+          </w:p>
+        </w:tc>
+        <w:tc>
+          <w:tcPr>
+            <w:tcW w:w="2409" w:type="dxa"/>
+            <w:vAlign w:val="center"/>
+          </w:tcPr>
+          <w:p>
+            <w:pPr>
+              <w:jc w:val="center"/>
+              <w:rPr>
+                <w:lang w:val="es-ES"/>
+              </w:rPr>
+            </w:pPr>
+          </w:p>
+        </w:tc>
+        <w:tc>
+          <w:tcPr>
+            <w:tcW w:w="2127" w:type="dxa"/>
+            <w:vAlign w:val="center"/>
+          </w:tcPr>
+          <w:p>
+            <w:pPr>
+              <w:jc w:val="center"/>
+              <w:rPr>
+                <w:lang w:val="es-ES"/>
+              </w:rPr>
+            </w:pPr>
+          </w:p>
+        </w:tc>
+        <w:tc>
+          <w:tcPr>
+            <w:tcW w:w="1842" w:type="dxa"/>
+          </w:tcPr>
+          <w:p>
+            <w:pPr>
+              <w:rPr>
+                <w:lang w:val="es-ES"/>
+              </w:rPr>
+            </w:pPr>
+            <w:r>
+              <w:rPr>
+                <w:lang w:val="es-ES"/>
+              </w:rPr>
+              <w:t>Casandra</w:t>
+            </w:r>
+          </w:p>
+        </w:tc>
+      </w:tr>
+      <w:tr>
+        <w:tc>
+          <w:tcPr>
+            <w:tcW w:w="3725" w:type="dxa"/>
+            <w:tcBorders>
+              <w:top w:val="single" w:sz="4" w:space="0" w:color="auto"/>
+              <w:left w:val="nil"/>
+              <w:bottom w:val="single" w:sz="4" w:space="0" w:color="auto"/>
+              <w:right w:val="nil"/>
+            </w:tcBorders>
+            <w:shd w:val="clear" w:color="auto" w:fill="B4C6E7" w:themeFill="accent1" w:themeFillTint="66"/>
+          </w:tcPr>
+          <w:p>
+            <w:pPr>
+              <w:rPr>
+                <w:lang w:val="es-ES"/>
+              </w:rPr>
+            </w:pPr>
+            <w:r>
+              <w:rPr>
+                <w:lang w:val="es-ES"/>
+              </w:rPr>
+              <w:t xml:space="preserve">Interfaz </w:t>
+            </w:r>
+            <w:proofErr w:type="spellStart"/>
+            <w:r>
+              <w:rPr>
+                <w:lang w:val="es-ES"/>
+              </w:rPr>
+              <w:t>OpenGL</w:t>
+            </w:r>
+            <w:proofErr w:type="spellEnd"/>
+            <w:r>
+              <w:rPr>
+                <w:lang w:val="es-ES"/>
+              </w:rPr>
+              <w:t xml:space="preserve"> del juego</w:t>
+            </w:r>
+            <w:r>
+              <w:rPr>
+                <w:lang w:val="es-ES"/>
+              </w:rPr>
+              <w:t>.</w:t>
+            </w:r>
+          </w:p>
+        </w:tc>
+        <w:tc>
+          <w:tcPr>
+            <w:tcW w:w="1224" w:type="dxa"/>
+            <w:tcBorders>
+              <w:left w:val="nil"/>
+            </w:tcBorders>
+            <w:vAlign w:val="center"/>
+          </w:tcPr>
+          <w:p>
+            <w:pPr>
+              <w:jc w:val="center"/>
+              <w:rPr>
+                <w:lang w:val="es-ES"/>
+              </w:rPr>
+            </w:pPr>
+            <w:bookmarkStart w:id="21" w:name="OLE_LINK25"/>
+            <w:bookmarkStart w:id="22" w:name="OLE_LINK26"/>
+            <w:r>
+              <w:rPr>
+                <w:lang w:val="es-ES"/>
+              </w:rPr>
+              <w:t>1</w:t>
+            </w:r>
+            <w:r>
+              <w:rPr>
+                <w:lang w:val="es-ES"/>
+              </w:rPr>
+              <w:t>1</w:t>
+            </w:r>
+            <w:r>
+              <w:rPr>
+                <w:lang w:val="es-ES"/>
+              </w:rPr>
+              <w:t>/03</w:t>
+            </w:r>
+            <w:bookmarkEnd w:id="21"/>
+            <w:bookmarkEnd w:id="22"/>
+          </w:p>
+        </w:tc>
+        <w:tc>
+          <w:tcPr>
+            <w:tcW w:w="1289" w:type="dxa"/>
+            <w:vAlign w:val="center"/>
+          </w:tcPr>
+          <w:p>
+            <w:pPr>
+              <w:jc w:val="center"/>
+              <w:rPr>
+                <w:lang w:val="es-ES"/>
+              </w:rPr>
+            </w:pPr>
+            <w:r>
+              <w:t>14/03</w:t>
+            </w:r>
+          </w:p>
+        </w:tc>
+        <w:tc>
+          <w:tcPr>
+            <w:tcW w:w="1134" w:type="dxa"/>
+            <w:vAlign w:val="center"/>
+          </w:tcPr>
+          <w:p>
+            <w:pPr>
+              <w:jc w:val="center"/>
+              <w:rPr>
+                <w:lang w:val="es-ES"/>
+              </w:rPr>
+            </w:pPr>
+          </w:p>
+        </w:tc>
+        <w:tc>
+          <w:tcPr>
+            <w:tcW w:w="1418" w:type="dxa"/>
+            <w:vAlign w:val="center"/>
+          </w:tcPr>
+          <w:p>
+            <w:pPr>
+              <w:jc w:val="center"/>
+              <w:rPr>
+                <w:lang w:val="es-ES"/>
+              </w:rPr>
+            </w:pPr>
+          </w:p>
+        </w:tc>
+        <w:tc>
+          <w:tcPr>
+            <w:tcW w:w="2409" w:type="dxa"/>
+            <w:vAlign w:val="center"/>
+          </w:tcPr>
+          <w:p>
+            <w:pPr>
+              <w:jc w:val="center"/>
+              <w:rPr>
+                <w:lang w:val="es-ES"/>
+              </w:rPr>
+            </w:pPr>
+          </w:p>
+        </w:tc>
+        <w:tc>
+          <w:tcPr>
+            <w:tcW w:w="2127" w:type="dxa"/>
+            <w:vAlign w:val="center"/>
+          </w:tcPr>
+          <w:p>
+            <w:pPr>
+              <w:jc w:val="center"/>
+              <w:rPr>
+                <w:lang w:val="es-ES"/>
+              </w:rPr>
+            </w:pPr>
+          </w:p>
+        </w:tc>
+        <w:tc>
+          <w:tcPr>
+            <w:tcW w:w="1842" w:type="dxa"/>
+          </w:tcPr>
+          <w:p>
+            <w:pPr>
+              <w:rPr>
+                <w:lang w:val="es-ES"/>
+              </w:rPr>
+            </w:pPr>
+            <w:r>
+              <w:rPr>
+                <w:lang w:val="es-ES"/>
+              </w:rPr>
+              <w:t>Juan</w:t>
+            </w:r>
+          </w:p>
+        </w:tc>
+      </w:tr>
+      <w:tr>
+        <w:tc>
+          <w:tcPr>
+            <w:tcW w:w="3725" w:type="dxa"/>
+            <w:tcBorders>
+              <w:top w:val="single" w:sz="4" w:space="0" w:color="auto"/>
+              <w:left w:val="nil"/>
+              <w:bottom w:val="single" w:sz="4" w:space="0" w:color="auto"/>
+              <w:right w:val="nil"/>
+            </w:tcBorders>
+            <w:shd w:val="clear" w:color="auto" w:fill="B4C6E7" w:themeFill="accent1" w:themeFillTint="66"/>
+          </w:tcPr>
+          <w:p>
+            <w:pPr>
+              <w:rPr>
+                <w:lang w:val="es-ES"/>
+              </w:rPr>
+            </w:pPr>
+            <w:r>
+              <w:rPr>
+                <w:lang w:val="es-ES"/>
+              </w:rPr>
+              <w:t>Elección de Heurísticas para evaluar es estado del juego</w:t>
+            </w:r>
+            <w:r>
+              <w:rPr>
+                <w:lang w:val="es-ES"/>
+              </w:rPr>
+              <w:t>.</w:t>
+            </w:r>
+          </w:p>
+        </w:tc>
+        <w:tc>
+          <w:tcPr>
+            <w:tcW w:w="1224" w:type="dxa"/>
+            <w:tcBorders>
+              <w:left w:val="nil"/>
+            </w:tcBorders>
+            <w:vAlign w:val="center"/>
+          </w:tcPr>
+          <w:p>
+            <w:pPr>
+              <w:jc w:val="center"/>
+              <w:rPr>
+                <w:lang w:val="es-ES"/>
+              </w:rPr>
+            </w:pPr>
+            <w:bookmarkStart w:id="23" w:name="OLE_LINK27"/>
+            <w:bookmarkStart w:id="24" w:name="OLE_LINK28"/>
+            <w:r>
+              <w:rPr>
+                <w:lang w:val="es-ES"/>
+              </w:rPr>
+              <w:t>11/03</w:t>
+            </w:r>
+            <w:bookmarkEnd w:id="23"/>
+            <w:bookmarkEnd w:id="24"/>
+          </w:p>
+        </w:tc>
+        <w:tc>
+          <w:tcPr>
+            <w:tcW w:w="1289" w:type="dxa"/>
+            <w:vAlign w:val="center"/>
+          </w:tcPr>
+          <w:p>
+            <w:pPr>
+              <w:jc w:val="center"/>
+              <w:rPr>
+                <w:lang w:val="es-ES"/>
+              </w:rPr>
+            </w:pPr>
+            <w:r>
+              <w:t>14/03</w:t>
+            </w:r>
+          </w:p>
+        </w:tc>
+        <w:tc>
+          <w:tcPr>
+            <w:tcW w:w="1134" w:type="dxa"/>
+            <w:vAlign w:val="center"/>
+          </w:tcPr>
+          <w:p>
+            <w:pPr>
+              <w:jc w:val="center"/>
+              <w:rPr>
+                <w:lang w:val="es-ES"/>
+              </w:rPr>
+            </w:pPr>
+          </w:p>
+        </w:tc>
+        <w:tc>
+          <w:tcPr>
+            <w:tcW w:w="1418" w:type="dxa"/>
+            <w:vAlign w:val="center"/>
+          </w:tcPr>
+          <w:p>
+            <w:pPr>
+              <w:jc w:val="center"/>
+              <w:rPr>
+                <w:lang w:val="es-ES"/>
+              </w:rPr>
+            </w:pPr>
+          </w:p>
+        </w:tc>
+        <w:tc>
+          <w:tcPr>
+            <w:tcW w:w="2409" w:type="dxa"/>
+            <w:vAlign w:val="center"/>
+          </w:tcPr>
+          <w:p>
+            <w:pPr>
+              <w:jc w:val="center"/>
+              <w:rPr>
+                <w:lang w:val="es-ES"/>
+              </w:rPr>
+            </w:pPr>
+          </w:p>
+        </w:tc>
+        <w:tc>
+          <w:tcPr>
+            <w:tcW w:w="2127" w:type="dxa"/>
+            <w:vAlign w:val="center"/>
+          </w:tcPr>
+          <w:p>
+            <w:pPr>
+              <w:jc w:val="center"/>
+              <w:rPr>
+                <w:lang w:val="es-ES"/>
+              </w:rPr>
+            </w:pPr>
+          </w:p>
+        </w:tc>
+        <w:tc>
+          <w:tcPr>
+            <w:tcW w:w="1842" w:type="dxa"/>
+          </w:tcPr>
+          <w:p>
+            <w:pPr>
+              <w:rPr>
+                <w:lang w:val="es-ES"/>
+              </w:rPr>
+            </w:pPr>
+            <w:r>
+              <w:rPr>
+                <w:lang w:val="es-ES"/>
+              </w:rPr>
+              <w:t>Casandra</w:t>
+            </w:r>
+          </w:p>
+          <w:p>
+            <w:pPr>
+              <w:rPr>
+                <w:lang w:val="es-ES"/>
+              </w:rPr>
+            </w:pPr>
+            <w:r>
+              <w:rPr>
+                <w:lang w:val="es-ES"/>
+              </w:rPr>
+              <w:t>Juan</w:t>
+            </w:r>
+          </w:p>
+        </w:tc>
+      </w:tr>
+      <w:tr>
+        <w:tc>
+          <w:tcPr>
+            <w:tcW w:w="3725" w:type="dxa"/>
+            <w:tcBorders>
+              <w:top w:val="single" w:sz="4" w:space="0" w:color="auto"/>
+              <w:left w:val="nil"/>
+              <w:bottom w:val="single" w:sz="4" w:space="0" w:color="auto"/>
+              <w:right w:val="nil"/>
+            </w:tcBorders>
+            <w:shd w:val="clear" w:color="auto" w:fill="B4C6E7" w:themeFill="accent1" w:themeFillTint="66"/>
+          </w:tcPr>
+          <w:p>
+            <w:pPr>
+              <w:rPr>
+                <w:lang w:val="es-ES"/>
+              </w:rPr>
+            </w:pPr>
+            <w:r>
+              <w:rPr>
+                <w:lang w:val="es-ES"/>
+              </w:rPr>
+              <w:t>Evaluador de matriz, dada unas heurísticas califica una matriz</w:t>
+            </w:r>
+            <w:r>
+              <w:rPr>
+                <w:lang w:val="es-ES"/>
+              </w:rPr>
+              <w:t>.</w:t>
+            </w:r>
+          </w:p>
+        </w:tc>
+        <w:tc>
+          <w:tcPr>
+            <w:tcW w:w="1224" w:type="dxa"/>
+            <w:tcBorders>
+              <w:left w:val="nil"/>
+            </w:tcBorders>
+            <w:vAlign w:val="center"/>
+          </w:tcPr>
+          <w:p>
+            <w:pPr>
+              <w:jc w:val="center"/>
+              <w:rPr>
+                <w:lang w:val="es-ES"/>
+              </w:rPr>
+            </w:pPr>
+            <w:r>
+              <w:rPr>
+                <w:lang w:val="es-ES"/>
+              </w:rPr>
+              <w:t>11/03</w:t>
+            </w:r>
+          </w:p>
+        </w:tc>
+        <w:tc>
+          <w:tcPr>
+            <w:tcW w:w="1289" w:type="dxa"/>
+            <w:vAlign w:val="center"/>
+          </w:tcPr>
+          <w:p>
+            <w:pPr>
+              <w:jc w:val="center"/>
+              <w:rPr>
+                <w:lang w:val="es-ES"/>
+              </w:rPr>
+            </w:pPr>
+            <w:r>
+              <w:t>14/03</w:t>
+            </w:r>
+          </w:p>
+        </w:tc>
+        <w:tc>
+          <w:tcPr>
+            <w:tcW w:w="1134" w:type="dxa"/>
+            <w:vAlign w:val="center"/>
+          </w:tcPr>
+          <w:p>
+            <w:pPr>
+              <w:jc w:val="center"/>
+              <w:rPr>
+                <w:lang w:val="es-ES"/>
+              </w:rPr>
+            </w:pPr>
+          </w:p>
+        </w:tc>
+        <w:tc>
+          <w:tcPr>
+            <w:tcW w:w="1418" w:type="dxa"/>
+            <w:vAlign w:val="center"/>
+          </w:tcPr>
+          <w:p>
+            <w:pPr>
+              <w:jc w:val="center"/>
+              <w:rPr>
+                <w:lang w:val="es-ES"/>
+              </w:rPr>
+            </w:pPr>
+          </w:p>
+        </w:tc>
+        <w:tc>
+          <w:tcPr>
+            <w:tcW w:w="2409" w:type="dxa"/>
+            <w:vAlign w:val="center"/>
+          </w:tcPr>
+          <w:p>
+            <w:pPr>
+              <w:jc w:val="center"/>
+              <w:rPr>
+                <w:lang w:val="es-ES"/>
+              </w:rPr>
+            </w:pPr>
+          </w:p>
+        </w:tc>
+        <w:tc>
+          <w:tcPr>
+            <w:tcW w:w="2127" w:type="dxa"/>
+            <w:vAlign w:val="center"/>
+          </w:tcPr>
+          <w:p>
+            <w:pPr>
+              <w:jc w:val="center"/>
+              <w:rPr>
+                <w:lang w:val="es-ES"/>
+              </w:rPr>
+            </w:pPr>
+          </w:p>
+        </w:tc>
+        <w:tc>
+          <w:tcPr>
+            <w:tcW w:w="1842" w:type="dxa"/>
+          </w:tcPr>
+          <w:p>
+            <w:pPr>
+              <w:rPr>
+                <w:lang w:val="es-ES"/>
+              </w:rPr>
+            </w:pPr>
+            <w:r>
+              <w:rPr>
+                <w:lang w:val="es-ES"/>
+              </w:rPr>
+              <w:t>Casandra</w:t>
+            </w:r>
+          </w:p>
+        </w:tc>
+      </w:tr>
+      <w:tr>
+        <w:tc>
+          <w:tcPr>
+            <w:tcW w:w="3725" w:type="dxa"/>
+            <w:tcBorders>
+              <w:top w:val="single" w:sz="4" w:space="0" w:color="auto"/>
+              <w:left w:val="nil"/>
+              <w:bottom w:val="single" w:sz="4" w:space="0" w:color="auto"/>
+              <w:right w:val="nil"/>
+            </w:tcBorders>
+            <w:shd w:val="clear" w:color="auto" w:fill="B4C6E7" w:themeFill="accent1" w:themeFillTint="66"/>
+          </w:tcPr>
+          <w:p>
+            <w:pPr>
+              <w:rPr>
+                <w:lang w:val="es-ES"/>
+              </w:rPr>
+            </w:pPr>
+            <w:r>
+              <w:rPr>
+                <w:lang w:val="es-ES"/>
+              </w:rPr>
+              <w:t>IA para jugar de forma automática BASADA EN HEURISTICA SIMPLE</w:t>
+            </w:r>
+            <w:r>
+              <w:rPr>
+                <w:lang w:val="es-ES"/>
+              </w:rPr>
+              <w:t>.</w:t>
+            </w:r>
+          </w:p>
+        </w:tc>
+        <w:tc>
+          <w:tcPr>
+            <w:tcW w:w="1224" w:type="dxa"/>
+            <w:tcBorders>
+              <w:left w:val="nil"/>
+            </w:tcBorders>
+            <w:vAlign w:val="center"/>
+          </w:tcPr>
+          <w:p>
+            <w:pPr>
+              <w:jc w:val="center"/>
+              <w:rPr>
+                <w:lang w:val="es-ES"/>
+              </w:rPr>
+            </w:pPr>
+            <w:r>
+              <w:rPr>
+                <w:lang w:val="es-ES"/>
+              </w:rPr>
+              <w:t>11/03</w:t>
+            </w:r>
+          </w:p>
+        </w:tc>
+        <w:tc>
+          <w:tcPr>
+            <w:tcW w:w="1289" w:type="dxa"/>
+            <w:vAlign w:val="center"/>
+          </w:tcPr>
+          <w:p>
+            <w:pPr>
+              <w:jc w:val="center"/>
+              <w:rPr>
+                <w:lang w:val="es-ES"/>
+              </w:rPr>
+            </w:pPr>
+            <w:r>
+              <w:t>14/03</w:t>
+            </w:r>
+          </w:p>
+        </w:tc>
+        <w:tc>
+          <w:tcPr>
+            <w:tcW w:w="1134" w:type="dxa"/>
+            <w:vAlign w:val="center"/>
+          </w:tcPr>
+          <w:p>
+            <w:pPr>
+              <w:jc w:val="center"/>
+              <w:rPr>
+                <w:lang w:val="es-ES"/>
+              </w:rPr>
+            </w:pPr>
+          </w:p>
+        </w:tc>
+        <w:tc>
+          <w:tcPr>
+            <w:tcW w:w="1418" w:type="dxa"/>
+            <w:vAlign w:val="center"/>
+          </w:tcPr>
+          <w:p>
+            <w:pPr>
+              <w:jc w:val="center"/>
+              <w:rPr>
+                <w:lang w:val="es-ES"/>
+              </w:rPr>
+            </w:pPr>
+          </w:p>
+        </w:tc>
+        <w:tc>
+          <w:tcPr>
+            <w:tcW w:w="2409" w:type="dxa"/>
+            <w:vAlign w:val="center"/>
+          </w:tcPr>
+          <w:p>
+            <w:pPr>
+              <w:jc w:val="center"/>
+              <w:rPr>
+                <w:lang w:val="es-ES"/>
+              </w:rPr>
+            </w:pPr>
+          </w:p>
+        </w:tc>
+        <w:tc>
+          <w:tcPr>
+            <w:tcW w:w="2127" w:type="dxa"/>
+            <w:vAlign w:val="center"/>
+          </w:tcPr>
+          <w:p>
+            <w:pPr>
+              <w:jc w:val="center"/>
+              <w:rPr>
+                <w:lang w:val="es-ES"/>
+              </w:rPr>
+            </w:pPr>
+          </w:p>
+        </w:tc>
+        <w:tc>
+          <w:tcPr>
+            <w:tcW w:w="1842" w:type="dxa"/>
+          </w:tcPr>
+          <w:p>
+            <w:pPr>
+              <w:rPr>
+                <w:lang w:val="es-ES"/>
+              </w:rPr>
+            </w:pPr>
+            <w:r>
+              <w:rPr>
+                <w:lang w:val="es-ES"/>
+              </w:rPr>
+              <w:t>Juan</w:t>
+            </w:r>
+          </w:p>
+        </w:tc>
+      </w:tr>
+      <w:tr>
+        <w:tc>
+          <w:tcPr>
+            <w:tcW w:w="3725" w:type="dxa"/>
+            <w:tcBorders>
+              <w:top w:val="single" w:sz="4" w:space="0" w:color="auto"/>
+              <w:left w:val="nil"/>
               <w:bottom w:val="nil"/>
               <w:right w:val="nil"/>
             </w:tcBorders>
@@ -1835,6 +3672,12 @@
               </w:rPr>
               <w:t>IA para jugar de forma automática BASADA EN HEURISTICA SOBRE MIN MAX</w:t>
             </w:r>
+            <w:r>
+              <w:rPr>
+                <w:lang w:val="es-ES"/>
+              </w:rPr>
+              <w:t>.</w:t>
+            </w:r>
           </w:p>
         </w:tc>
         <w:tc>
@@ -1852,6 +3695,12 @@
                 <w:lang w:val="es-ES"/>
               </w:rPr>
             </w:pPr>
+            <w:r>
+              <w:rPr>
+                <w:lang w:val="es-ES"/>
+              </w:rPr>
+              <w:t>11/03</w:t>
+            </w:r>
           </w:p>
         </w:tc>
         <w:tc>
@@ -1866,6 +3715,9 @@
                 <w:lang w:val="es-ES"/>
               </w:rPr>
             </w:pPr>
+            <w:r>
+              <w:t>14/03</w:t>
+            </w:r>
           </w:p>
         </w:tc>
         <w:tc>
@@ -1884,22 +3736,26 @@
         </w:tc>
         <w:tc>
           <w:tcPr>
-            <w:tcW w:w="1701" w:type="dxa"/>
-          </w:tcPr>
-          <w:p>
-            <w:pPr>
-              <w:rPr>
-                <w:lang w:val="es-ES"/>
-              </w:rPr>
-            </w:pPr>
-          </w:p>
-        </w:tc>
-        <w:tc>
-          <w:tcPr>
-            <w:tcW w:w="2126" w:type="dxa"/>
-          </w:tcPr>
-          <w:p>
-            <w:pPr>
+            <w:tcW w:w="1418" w:type="dxa"/>
+            <w:vAlign w:val="center"/>
+          </w:tcPr>
+          <w:p>
+            <w:pPr>
+              <w:jc w:val="center"/>
+              <w:rPr>
+                <w:lang w:val="es-ES"/>
+              </w:rPr>
+            </w:pPr>
+          </w:p>
+        </w:tc>
+        <w:tc>
+          <w:tcPr>
+            <w:tcW w:w="2409" w:type="dxa"/>
+            <w:vAlign w:val="center"/>
+          </w:tcPr>
+          <w:p>
+            <w:pPr>
+              <w:jc w:val="center"/>
               <w:rPr>
                 <w:lang w:val="es-ES"/>
               </w:rPr>
@@ -1909,9 +3765,11 @@
         <w:tc>
           <w:tcPr>
             <w:tcW w:w="2127" w:type="dxa"/>
-          </w:tcPr>
-          <w:p>
-            <w:pPr>
+            <w:vAlign w:val="center"/>
+          </w:tcPr>
+          <w:p>
+            <w:pPr>
+              <w:jc w:val="center"/>
               <w:rPr>
                 <w:lang w:val="es-ES"/>
               </w:rPr>
@@ -1928,6 +3786,25 @@
                 <w:lang w:val="es-ES"/>
               </w:rPr>
             </w:pPr>
+            <w:r>
+              <w:rPr>
+                <w:lang w:val="es-ES"/>
+              </w:rPr>
+              <w:t>Casandra</w:t>
+            </w:r>
+          </w:p>
+          <w:p>
+            <w:pPr>
+              <w:rPr>
+                <w:lang w:val="es-ES"/>
+              </w:rPr>
+            </w:pPr>
+            <w:r>
+              <w:rPr>
+                <w:lang w:val="es-ES"/>
+              </w:rPr>
+              <w:t>Juan</w:t>
+            </w:r>
           </w:p>
         </w:tc>
       </w:tr>
